--- a/Документы/обзор 10 страниц.DOCX
+++ b/Документы/обзор 10 страниц.DOCX
@@ -4,7 +4,7 @@
   <w:body>
     <w:p>
       <w:pPr>
-        <w:spacing w:after="0" w:line="360" w:lineRule="auto"/>
+        <w:spacing w:after="0" w:line="240" w:lineRule="auto"/>
         <w:jc w:val="both"/>
         <w:rPr>
           <w:rFonts w:ascii="Times New Roman" w:hAnsi="Times New Roman" w:cs="Times New Roman"/>
@@ -35,37 +35,29 @@
     </w:p>
     <w:p>
       <w:pPr>
-        <w:spacing w:after="0" w:line="360" w:lineRule="auto"/>
-        <w:jc w:val="both"/>
-        <w:rPr>
-          <w:rFonts w:ascii="Times New Roman" w:hAnsi="Times New Roman" w:cs="Times New Roman"/>
-          <w:b/>
-          <w:sz w:val="24"/>
-          <w:szCs w:val="24"/>
-        </w:rPr>
-      </w:pPr>
-      <w:r>
-        <w:rPr>
-          <w:rFonts w:ascii="Times New Roman" w:hAnsi="Times New Roman" w:cs="Times New Roman"/>
-          <w:b/>
-          <w:sz w:val="24"/>
-          <w:szCs w:val="24"/>
-        </w:rPr>
-        <w:tab/>
-      </w:r>
-      <w:r>
-        <w:rPr>
-          <w:rFonts w:ascii="Times New Roman" w:hAnsi="Times New Roman" w:cs="Times New Roman"/>
-          <w:b/>
-          <w:sz w:val="24"/>
-          <w:szCs w:val="24"/>
-        </w:rPr>
+        <w:spacing w:after="0" w:line="240" w:lineRule="auto"/>
+        <w:jc w:val="both"/>
+        <w:rPr>
+          <w:rFonts w:ascii="Times New Roman" w:hAnsi="Times New Roman" w:cs="Times New Roman"/>
+          <w:b/>
+          <w:sz w:val="24"/>
+          <w:szCs w:val="24"/>
+        </w:rPr>
+      </w:pPr>
+      <w:r>
+        <w:rPr>
+          <w:rFonts w:ascii="Times New Roman" w:hAnsi="Times New Roman" w:cs="Times New Roman"/>
+          <w:b/>
+          <w:sz w:val="24"/>
+          <w:szCs w:val="24"/>
+        </w:rPr>
+        <w:tab/>
         <w:t>Что это?</w:t>
       </w:r>
     </w:p>
     <w:p>
       <w:pPr>
-        <w:spacing w:after="0"/>
+        <w:spacing w:after="0" w:line="240" w:lineRule="auto"/>
         <w:ind w:firstLine="708"/>
         <w:rPr>
           <w:rFonts w:ascii="Times New Roman" w:hAnsi="Times New Roman" w:cs="Times New Roman"/>
@@ -84,7 +76,7 @@
     </w:p>
     <w:p>
       <w:pPr>
-        <w:spacing w:after="0" w:line="360" w:lineRule="auto"/>
+        <w:spacing w:after="0" w:line="240" w:lineRule="auto"/>
         <w:ind w:firstLine="708"/>
         <w:jc w:val="both"/>
         <w:rPr>
@@ -104,7 +96,7 @@
     </w:p>
     <w:p>
       <w:pPr>
-        <w:spacing w:after="0" w:line="360" w:lineRule="auto"/>
+        <w:spacing w:after="0" w:line="240" w:lineRule="auto"/>
         <w:jc w:val="both"/>
         <w:rPr>
           <w:rFonts w:ascii="Times New Roman" w:hAnsi="Times New Roman" w:cs="Times New Roman"/>
@@ -131,7 +123,7 @@
     </w:p>
     <w:p>
       <w:pPr>
-        <w:spacing w:after="0" w:line="360" w:lineRule="auto"/>
+        <w:spacing w:after="0" w:line="240" w:lineRule="auto"/>
         <w:jc w:val="both"/>
         <w:rPr>
           <w:rFonts w:ascii="Times New Roman" w:hAnsi="Times New Roman" w:cs="Times New Roman"/>
@@ -150,7 +142,7 @@
     </w:p>
     <w:p>
       <w:pPr>
-        <w:spacing w:after="0" w:line="360" w:lineRule="auto"/>
+        <w:spacing w:after="0" w:line="240" w:lineRule="auto"/>
         <w:ind w:firstLine="708"/>
         <w:jc w:val="both"/>
         <w:rPr>
@@ -170,7 +162,7 @@
     </w:p>
     <w:p>
       <w:pPr>
-        <w:spacing w:after="0" w:line="360" w:lineRule="auto"/>
+        <w:spacing w:after="0" w:line="240" w:lineRule="auto"/>
         <w:ind w:firstLine="708"/>
         <w:jc w:val="both"/>
         <w:rPr>
@@ -190,7 +182,7 @@
     </w:p>
     <w:p>
       <w:pPr>
-        <w:spacing w:after="0" w:line="360" w:lineRule="auto"/>
+        <w:spacing w:after="0" w:line="240" w:lineRule="auto"/>
         <w:jc w:val="both"/>
         <w:rPr>
           <w:rFonts w:ascii="Times New Roman" w:hAnsi="Times New Roman" w:cs="Times New Roman"/>
@@ -212,7 +204,7 @@
     </w:p>
     <w:p>
       <w:pPr>
-        <w:spacing w:after="0" w:line="360" w:lineRule="auto"/>
+        <w:spacing w:after="0" w:line="240" w:lineRule="auto"/>
         <w:jc w:val="both"/>
         <w:rPr>
           <w:rFonts w:ascii="Times New Roman" w:hAnsi="Times New Roman" w:cs="Times New Roman"/>
@@ -242,7 +234,7 @@
     </w:p>
     <w:p>
       <w:pPr>
-        <w:spacing w:after="0" w:line="360" w:lineRule="auto"/>
+        <w:spacing w:after="0" w:line="240" w:lineRule="auto"/>
         <w:jc w:val="both"/>
         <w:rPr>
           <w:rFonts w:ascii="Times New Roman" w:hAnsi="Times New Roman" w:cs="Times New Roman"/>
@@ -261,7 +253,7 @@
     </w:p>
     <w:p>
       <w:pPr>
-        <w:spacing w:after="0" w:line="360" w:lineRule="auto"/>
+        <w:spacing w:after="0" w:line="240" w:lineRule="auto"/>
         <w:ind w:left="708"/>
         <w:jc w:val="both"/>
         <w:rPr>
@@ -281,7 +273,7 @@
     </w:p>
     <w:p>
       <w:pPr>
-        <w:spacing w:after="0" w:line="360" w:lineRule="auto"/>
+        <w:spacing w:after="0" w:line="240" w:lineRule="auto"/>
         <w:ind w:left="708"/>
         <w:jc w:val="both"/>
         <w:rPr>
@@ -301,7 +293,7 @@
     </w:p>
     <w:p>
       <w:pPr>
-        <w:spacing w:after="0" w:line="360" w:lineRule="auto"/>
+        <w:spacing w:after="0" w:line="240" w:lineRule="auto"/>
         <w:ind w:left="708"/>
         <w:jc w:val="both"/>
         <w:rPr>
@@ -321,7 +313,7 @@
     </w:p>
     <w:p>
       <w:pPr>
-        <w:spacing w:after="0" w:line="360" w:lineRule="auto"/>
+        <w:spacing w:after="0" w:line="240" w:lineRule="auto"/>
         <w:ind w:left="708"/>
         <w:jc w:val="both"/>
         <w:rPr>
@@ -341,7 +333,7 @@
     </w:p>
     <w:p>
       <w:pPr>
-        <w:spacing w:after="0" w:line="360" w:lineRule="auto"/>
+        <w:spacing w:after="0" w:line="240" w:lineRule="auto"/>
         <w:ind w:left="708"/>
         <w:jc w:val="both"/>
         <w:rPr>
@@ -361,7 +353,7 @@
     </w:p>
     <w:p>
       <w:pPr>
-        <w:spacing w:after="0" w:line="360" w:lineRule="auto"/>
+        <w:spacing w:after="0" w:line="240" w:lineRule="auto"/>
         <w:jc w:val="both"/>
         <w:rPr>
           <w:rFonts w:ascii="Times New Roman" w:hAnsi="Times New Roman" w:cs="Times New Roman"/>
@@ -380,7 +372,7 @@
     </w:p>
     <w:p>
       <w:pPr>
-        <w:spacing w:after="0" w:line="360" w:lineRule="auto"/>
+        <w:spacing w:after="0" w:line="240" w:lineRule="auto"/>
         <w:jc w:val="both"/>
         <w:rPr>
           <w:rFonts w:ascii="Times New Roman" w:hAnsi="Times New Roman" w:cs="Times New Roman"/>
@@ -399,7 +391,7 @@
     </w:p>
     <w:p>
       <w:pPr>
-        <w:spacing w:after="0" w:line="360" w:lineRule="auto"/>
+        <w:spacing w:after="0" w:line="240" w:lineRule="auto"/>
         <w:jc w:val="both"/>
         <w:rPr>
           <w:rFonts w:ascii="Times New Roman" w:hAnsi="Times New Roman" w:cs="Times New Roman"/>
@@ -418,18 +410,175 @@
     </w:p>
     <w:p>
       <w:pPr>
-        <w:spacing w:after="0" w:line="360" w:lineRule="auto"/>
-        <w:jc w:val="both"/>
-        <w:rPr>
-          <w:rFonts w:ascii="Times New Roman" w:hAnsi="Times New Roman" w:cs="Times New Roman"/>
-          <w:sz w:val="24"/>
-          <w:szCs w:val="24"/>
-        </w:rPr>
-      </w:pPr>
-    </w:p>
-    <w:p>
-      <w:pPr>
-        <w:spacing w:after="0" w:line="360" w:lineRule="auto"/>
+        <w:spacing w:after="0" w:line="240" w:lineRule="auto"/>
+        <w:jc w:val="both"/>
+        <w:rPr>
+          <w:rFonts w:ascii="Times New Roman" w:hAnsi="Times New Roman" w:cs="Times New Roman"/>
+          <w:sz w:val="24"/>
+          <w:szCs w:val="24"/>
+        </w:rPr>
+      </w:pPr>
+    </w:p>
+    <w:p>
+      <w:pPr>
+        <w:spacing w:after="0" w:line="240" w:lineRule="auto"/>
+        <w:jc w:val="both"/>
+        <w:rPr>
+          <w:rFonts w:ascii="Times New Roman" w:hAnsi="Times New Roman" w:cs="Times New Roman"/>
+          <w:sz w:val="24"/>
+          <w:szCs w:val="24"/>
+        </w:rPr>
+      </w:pPr>
+      <w:r>
+        <w:rPr>
+          <w:rFonts w:ascii="Times New Roman" w:hAnsi="Times New Roman" w:cs="Times New Roman"/>
+          <w:sz w:val="24"/>
+          <w:szCs w:val="24"/>
+        </w:rPr>
+        <w:t>Вот так, к примеру, выглядит форма создания курса:</w:t>
+      </w:r>
+    </w:p>
+    <w:p>
+      <w:pPr>
+        <w:spacing w:after="0" w:line="240" w:lineRule="auto"/>
+        <w:jc w:val="both"/>
+        <w:rPr>
+          <w:rFonts w:ascii="Times New Roman" w:hAnsi="Times New Roman" w:cs="Times New Roman"/>
+          <w:sz w:val="24"/>
+          <w:szCs w:val="24"/>
+        </w:rPr>
+      </w:pPr>
+      <w:r>
+        <w:rPr>
+          <w:rFonts w:ascii="Times New Roman" w:hAnsi="Times New Roman" w:cs="Times New Roman"/>
+          <w:sz w:val="24"/>
+          <w:szCs w:val="24"/>
+        </w:rPr>
+        <w:t>Форма создания курса Moodle</w:t>
+      </w:r>
+    </w:p>
+    <w:p>
+      <w:pPr>
+        <w:spacing w:after="0" w:line="240" w:lineRule="auto"/>
+        <w:jc w:val="both"/>
+        <w:rPr>
+          <w:rFonts w:ascii="Times New Roman" w:hAnsi="Times New Roman" w:cs="Times New Roman"/>
+          <w:sz w:val="24"/>
+          <w:szCs w:val="24"/>
+        </w:rPr>
+      </w:pPr>
+      <w:r>
+        <w:rPr>
+          <w:rFonts w:ascii="Times New Roman" w:hAnsi="Times New Roman" w:cs="Times New Roman"/>
+          <w:sz w:val="24"/>
+          <w:szCs w:val="24"/>
+        </w:rPr>
+        <w:t>Форма создания курса Moodle</w:t>
+      </w:r>
+    </w:p>
+    <w:p>
+      <w:pPr>
+        <w:spacing w:after="0" w:line="240" w:lineRule="auto"/>
+        <w:ind w:firstLine="708"/>
+        <w:jc w:val="both"/>
+        <w:rPr>
+          <w:rFonts w:ascii="Times New Roman" w:hAnsi="Times New Roman" w:cs="Times New Roman"/>
+          <w:sz w:val="24"/>
+          <w:szCs w:val="24"/>
+        </w:rPr>
+      </w:pPr>
+      <w:r>
+        <w:rPr>
+          <w:rFonts w:ascii="Times New Roman" w:hAnsi="Times New Roman" w:cs="Times New Roman"/>
+          <w:sz w:val="24"/>
+          <w:szCs w:val="24"/>
+        </w:rPr>
+        <w:t>Для заданий администратор может использовать кейсы, в которых моделируется рабочая ситуация, а обучающийся дает развернутый ответ.</w:t>
+      </w:r>
+    </w:p>
+    <w:p>
+      <w:pPr>
+        <w:spacing w:after="0" w:line="240" w:lineRule="auto"/>
+        <w:ind w:firstLine="708"/>
+        <w:jc w:val="both"/>
+        <w:rPr>
+          <w:rFonts w:ascii="Times New Roman" w:hAnsi="Times New Roman" w:cs="Times New Roman"/>
+          <w:sz w:val="24"/>
+          <w:szCs w:val="24"/>
+        </w:rPr>
+      </w:pPr>
+      <w:r>
+        <w:rPr>
+          <w:rFonts w:ascii="Times New Roman" w:hAnsi="Times New Roman" w:cs="Times New Roman"/>
+          <w:sz w:val="24"/>
+          <w:szCs w:val="24"/>
+        </w:rPr>
+        <w:t>Курсы формируются в системе в режиме редактирования. В зависимости от задач они наполняются разными элементами, каждый из которых имеет свои настройки. Помимо лекций это могут быть вебинары, семинары, тренинги. Во время семинара, к примеру, можно организовать тестирование или дать обучающимся задание.</w:t>
+      </w:r>
+    </w:p>
+    <w:p>
+      <w:pPr>
+        <w:spacing w:after="0" w:line="240" w:lineRule="auto"/>
+        <w:ind w:firstLine="708"/>
+        <w:jc w:val="both"/>
+        <w:rPr>
+          <w:rFonts w:ascii="Times New Roman" w:hAnsi="Times New Roman" w:cs="Times New Roman"/>
+          <w:sz w:val="24"/>
+          <w:szCs w:val="24"/>
+        </w:rPr>
+      </w:pPr>
+      <w:r>
+        <w:rPr>
+          <w:rFonts w:ascii="Times New Roman" w:hAnsi="Times New Roman" w:cs="Times New Roman"/>
+          <w:sz w:val="24"/>
+          <w:szCs w:val="24"/>
+        </w:rPr>
+        <w:t>Курс в Moodle можно наполнить различными элементами: анкетами, опросами, семинарами, лекциями – «начинка» зависит от целей и задач обучения</w:t>
+      </w:r>
+    </w:p>
+    <w:p>
+      <w:pPr>
+        <w:spacing w:after="0" w:line="240" w:lineRule="auto"/>
+        <w:jc w:val="both"/>
+        <w:rPr>
+          <w:rFonts w:ascii="Times New Roman" w:hAnsi="Times New Roman" w:cs="Times New Roman"/>
+          <w:sz w:val="24"/>
+          <w:szCs w:val="24"/>
+        </w:rPr>
+      </w:pPr>
+      <w:r>
+        <w:rPr>
+          <w:rFonts w:ascii="Times New Roman" w:hAnsi="Times New Roman" w:cs="Times New Roman"/>
+          <w:sz w:val="24"/>
+          <w:szCs w:val="24"/>
+        </w:rPr>
+        <w:t>Если у вас есть опыт работы с редакторами курсов (Articulate Storyline, Courselab, Easygenerator, Ispring Suite или QuizMaker), вы можете собрать и загрузить в Moodle SCORM-архив – готовый для изучения пакет файлов. Система поддерживает форматы SCORM, AICC и IMS, LTI, для xAPI нужен плагин (например, Logstore API).</w:t>
+      </w:r>
+    </w:p>
+    <w:p>
+      <w:pPr>
+        <w:spacing w:after="0" w:line="240" w:lineRule="auto"/>
+        <w:ind w:firstLine="708"/>
+        <w:jc w:val="both"/>
+        <w:rPr>
+          <w:rFonts w:ascii="Times New Roman" w:hAnsi="Times New Roman" w:cs="Times New Roman"/>
+          <w:sz w:val="24"/>
+          <w:szCs w:val="24"/>
+        </w:rPr>
+      </w:pPr>
+      <w:r>
+        <w:rPr>
+          <w:rFonts w:ascii="Times New Roman" w:hAnsi="Times New Roman" w:cs="Times New Roman"/>
+          <w:sz w:val="24"/>
+          <w:szCs w:val="24"/>
+        </w:rPr>
+        <w:t xml:space="preserve">Среди учебных элементов есть еще вики-статьи, глоссарий, форумы, чаты. Вики – коллекция веб-документов, которые ученики создают совместно. По сути, это веб-страница, которую каждый в вашем классе может создать прямо в браузере без необходимых знаний HTML. </w:t>
+      </w:r>
+    </w:p>
+    <w:p>
+      <w:pPr>
+        <w:spacing w:after="0" w:line="240" w:lineRule="auto"/>
+        <w:ind w:firstLine="708"/>
         <w:jc w:val="both"/>
         <w:rPr>
           <w:rFonts w:ascii="Times New Roman" w:hAnsi="Times New Roman" w:cs="Times New Roman"/>
@@ -444,50 +593,31 @@
           <w:szCs w:val="24"/>
         </w:rPr>
         <w:lastRenderedPageBreak/>
-        <w:t>Вот так, к примеру, выглядит форма создания курса:</w:t>
-      </w:r>
-    </w:p>
-    <w:p>
-      <w:pPr>
-        <w:spacing w:after="0" w:line="360" w:lineRule="auto"/>
-        <w:jc w:val="both"/>
-        <w:rPr>
-          <w:rFonts w:ascii="Times New Roman" w:hAnsi="Times New Roman" w:cs="Times New Roman"/>
-          <w:sz w:val="24"/>
-          <w:szCs w:val="24"/>
-        </w:rPr>
-      </w:pPr>
-      <w:r>
-        <w:rPr>
-          <w:rFonts w:ascii="Times New Roman" w:hAnsi="Times New Roman" w:cs="Times New Roman"/>
-          <w:sz w:val="24"/>
-          <w:szCs w:val="24"/>
-        </w:rPr>
-        <w:t>Форма создания курса Moodle</w:t>
-      </w:r>
-    </w:p>
-    <w:p>
-      <w:pPr>
-        <w:spacing w:after="0" w:line="360" w:lineRule="auto"/>
-        <w:jc w:val="both"/>
-        <w:rPr>
-          <w:rFonts w:ascii="Times New Roman" w:hAnsi="Times New Roman" w:cs="Times New Roman"/>
-          <w:sz w:val="24"/>
-          <w:szCs w:val="24"/>
-        </w:rPr>
-      </w:pPr>
-      <w:r>
-        <w:rPr>
-          <w:rFonts w:ascii="Times New Roman" w:hAnsi="Times New Roman" w:cs="Times New Roman"/>
-          <w:sz w:val="24"/>
-          <w:szCs w:val="24"/>
-        </w:rPr>
-        <w:t>Форма создания курса Moodle</w:t>
-      </w:r>
-    </w:p>
-    <w:p>
-      <w:pPr>
-        <w:spacing w:after="0" w:line="360" w:lineRule="auto"/>
+        <w:t xml:space="preserve">Глоссарий в Moodle можно создавать, искать или просматривать в разных форматах. Все записи разбиваются по категориям. А в лекциях термины, которые находятся в глоссарии, будут автоматически выделены ссылками. </w:t>
+      </w:r>
+    </w:p>
+    <w:p>
+      <w:pPr>
+        <w:spacing w:after="0" w:line="240" w:lineRule="auto"/>
+        <w:jc w:val="both"/>
+        <w:rPr>
+          <w:rFonts w:ascii="Times New Roman" w:hAnsi="Times New Roman" w:cs="Times New Roman"/>
+          <w:sz w:val="24"/>
+          <w:szCs w:val="24"/>
+        </w:rPr>
+      </w:pPr>
+      <w:r>
+        <w:rPr>
+          <w:rFonts w:ascii="Times New Roman" w:hAnsi="Times New Roman" w:cs="Times New Roman"/>
+          <w:sz w:val="24"/>
+          <w:szCs w:val="24"/>
+        </w:rPr>
+        <w:t>Анкетирование и тестирование</w:t>
+      </w:r>
+    </w:p>
+    <w:p>
+      <w:pPr>
+        <w:spacing w:after="0" w:line="240" w:lineRule="auto"/>
         <w:ind w:firstLine="708"/>
         <w:jc w:val="both"/>
         <w:rPr>
@@ -502,150 +632,12 @@
           <w:sz w:val="24"/>
           <w:szCs w:val="24"/>
         </w:rPr>
-        <w:t>Для заданий администратор может использовать кейсы, в которых моделируется рабочая ситуация, а обучающийся дает развернутый ответ.</w:t>
-      </w:r>
-    </w:p>
-    <w:p>
-      <w:pPr>
-        <w:spacing w:after="0" w:line="360" w:lineRule="auto"/>
-        <w:ind w:firstLine="708"/>
-        <w:jc w:val="both"/>
-        <w:rPr>
-          <w:rFonts w:ascii="Times New Roman" w:hAnsi="Times New Roman" w:cs="Times New Roman"/>
-          <w:sz w:val="24"/>
-          <w:szCs w:val="24"/>
-        </w:rPr>
-      </w:pPr>
-      <w:r>
-        <w:rPr>
-          <w:rFonts w:ascii="Times New Roman" w:hAnsi="Times New Roman" w:cs="Times New Roman"/>
-          <w:sz w:val="24"/>
-          <w:szCs w:val="24"/>
-        </w:rPr>
-        <w:t>Курсы формируются в системе в режиме редактирования. В зависимости от задач они наполняются разными элементами, каждый из которых имеет свои настройки. Помимо лекций это могут быть вебинары, семинары, тренинги. Во время семинара, к примеру, можно организовать тестирование или дать обучающимся задание.</w:t>
-      </w:r>
-    </w:p>
-    <w:p>
-      <w:pPr>
-        <w:spacing w:after="0" w:line="360" w:lineRule="auto"/>
-        <w:ind w:firstLine="708"/>
-        <w:jc w:val="both"/>
-        <w:rPr>
-          <w:rFonts w:ascii="Times New Roman" w:hAnsi="Times New Roman" w:cs="Times New Roman"/>
-          <w:sz w:val="24"/>
-          <w:szCs w:val="24"/>
-        </w:rPr>
-      </w:pPr>
-      <w:r>
-        <w:rPr>
-          <w:rFonts w:ascii="Times New Roman" w:hAnsi="Times New Roman" w:cs="Times New Roman"/>
-          <w:sz w:val="24"/>
-          <w:szCs w:val="24"/>
-        </w:rPr>
-        <w:t>Курс в Moodle можно наполнить различными элементами: анкетами, опросами, семинарами, лекциями – «начинка» зависит от целей и задач обучения</w:t>
-      </w:r>
-    </w:p>
-    <w:p>
-      <w:pPr>
-        <w:spacing w:after="0" w:line="360" w:lineRule="auto"/>
-        <w:jc w:val="both"/>
-        <w:rPr>
-          <w:rFonts w:ascii="Times New Roman" w:hAnsi="Times New Roman" w:cs="Times New Roman"/>
-          <w:sz w:val="24"/>
-          <w:szCs w:val="24"/>
-        </w:rPr>
-      </w:pPr>
-      <w:r>
-        <w:rPr>
-          <w:rFonts w:ascii="Times New Roman" w:hAnsi="Times New Roman" w:cs="Times New Roman"/>
-          <w:sz w:val="24"/>
-          <w:szCs w:val="24"/>
-        </w:rPr>
-        <w:t>Если у вас есть опыт работы с редакторами курсов (Articulate Storyline, Courselab, Easygenerator, Ispring Suite или QuizMaker), вы можете собрать и загрузить в Moodle SCORM-архив – готовый для изучения пакет файлов. Система поддерживает форматы SCORM, AICC и IMS, LTI, для xAPI нужен плагин (например, Logstore API).</w:t>
-      </w:r>
-    </w:p>
-    <w:p>
-      <w:pPr>
-        <w:spacing w:after="0" w:line="360" w:lineRule="auto"/>
-        <w:ind w:firstLine="708"/>
-        <w:jc w:val="both"/>
-        <w:rPr>
-          <w:rFonts w:ascii="Times New Roman" w:hAnsi="Times New Roman" w:cs="Times New Roman"/>
-          <w:sz w:val="24"/>
-          <w:szCs w:val="24"/>
-        </w:rPr>
-      </w:pPr>
-      <w:r>
-        <w:rPr>
-          <w:rFonts w:ascii="Times New Roman" w:hAnsi="Times New Roman" w:cs="Times New Roman"/>
-          <w:sz w:val="24"/>
-          <w:szCs w:val="24"/>
-        </w:rPr>
-        <w:t xml:space="preserve">Среди учебных элементов есть еще вики-статьи, глоссарий, форумы, чаты. Вики – коллекция веб-документов, которые ученики создают совместно. По сути, это веб-страница, которую каждый в вашем классе может создать прямо в браузере без необходимых знаний HTML. </w:t>
-      </w:r>
-    </w:p>
-    <w:p>
-      <w:pPr>
-        <w:spacing w:after="0" w:line="360" w:lineRule="auto"/>
-        <w:ind w:firstLine="708"/>
-        <w:jc w:val="both"/>
-        <w:rPr>
-          <w:rFonts w:ascii="Times New Roman" w:hAnsi="Times New Roman" w:cs="Times New Roman"/>
-          <w:sz w:val="24"/>
-          <w:szCs w:val="24"/>
-        </w:rPr>
-      </w:pPr>
-      <w:r>
-        <w:rPr>
-          <w:rFonts w:ascii="Times New Roman" w:hAnsi="Times New Roman" w:cs="Times New Roman"/>
-          <w:sz w:val="24"/>
-          <w:szCs w:val="24"/>
-        </w:rPr>
-        <w:t xml:space="preserve">Глоссарий в Moodle можно создавать, искать или просматривать в разных форматах. Все записи разбиваются по категориям. А в лекциях термины, которые находятся в глоссарии, будут автоматически выделены ссылками. </w:t>
-      </w:r>
-    </w:p>
-    <w:p>
-      <w:pPr>
-        <w:spacing w:after="0" w:line="360" w:lineRule="auto"/>
-        <w:jc w:val="both"/>
-        <w:rPr>
-          <w:rFonts w:ascii="Times New Roman" w:hAnsi="Times New Roman" w:cs="Times New Roman"/>
-          <w:sz w:val="24"/>
-          <w:szCs w:val="24"/>
-        </w:rPr>
-      </w:pPr>
-      <w:r>
-        <w:rPr>
-          <w:rFonts w:ascii="Times New Roman" w:hAnsi="Times New Roman" w:cs="Times New Roman"/>
-          <w:sz w:val="24"/>
-          <w:szCs w:val="24"/>
-        </w:rPr>
-        <w:t>Анкетирование и тестирование</w:t>
-      </w:r>
-    </w:p>
-    <w:p>
-      <w:pPr>
-        <w:spacing w:after="0" w:line="360" w:lineRule="auto"/>
-        <w:ind w:firstLine="708"/>
-        <w:jc w:val="both"/>
-        <w:rPr>
-          <w:rFonts w:ascii="Times New Roman" w:hAnsi="Times New Roman" w:cs="Times New Roman"/>
-          <w:sz w:val="24"/>
-          <w:szCs w:val="24"/>
-        </w:rPr>
-      </w:pPr>
-      <w:r>
-        <w:rPr>
-          <w:rFonts w:ascii="Times New Roman" w:hAnsi="Times New Roman" w:cs="Times New Roman"/>
-          <w:sz w:val="24"/>
-          <w:szCs w:val="24"/>
-        </w:rPr>
         <w:t xml:space="preserve">Провести аттестацию, собрать обратную связь по обучению или узнать мнение большинства по какому-то решению можно в системе с помощью опросов и анкетирования. Оба элемента встроены в систему – анкеты собираются с готовыми вопросами, а опросы составляет администратор. </w:t>
       </w:r>
     </w:p>
     <w:p>
       <w:pPr>
-        <w:spacing w:after="0" w:line="360" w:lineRule="auto"/>
+        <w:spacing w:after="0" w:line="240" w:lineRule="auto"/>
         <w:jc w:val="both"/>
         <w:rPr>
           <w:rFonts w:ascii="Times New Roman" w:hAnsi="Times New Roman" w:cs="Times New Roman"/>
@@ -664,7 +656,7 @@
     </w:p>
     <w:p>
       <w:pPr>
-        <w:spacing w:after="0" w:line="360" w:lineRule="auto"/>
+        <w:spacing w:after="0" w:line="240" w:lineRule="auto"/>
         <w:jc w:val="both"/>
         <w:rPr>
           <w:rFonts w:ascii="Times New Roman" w:hAnsi="Times New Roman" w:cs="Times New Roman"/>
@@ -683,7 +675,7 @@
     </w:p>
     <w:p>
       <w:pPr>
-        <w:spacing w:after="0" w:line="360" w:lineRule="auto"/>
+        <w:spacing w:after="0" w:line="240" w:lineRule="auto"/>
         <w:jc w:val="both"/>
         <w:rPr>
           <w:rFonts w:ascii="Times New Roman" w:hAnsi="Times New Roman" w:cs="Times New Roman"/>
@@ -707,7 +699,7 @@
           <w:ilvl w:val="0"/>
           <w:numId w:val="1"/>
         </w:numPr>
-        <w:spacing w:after="0" w:line="360" w:lineRule="auto"/>
+        <w:spacing w:after="0" w:line="240" w:lineRule="auto"/>
         <w:jc w:val="both"/>
         <w:rPr>
           <w:rFonts w:ascii="Times New Roman" w:hAnsi="Times New Roman" w:cs="Times New Roman"/>
@@ -731,7 +723,7 @@
           <w:ilvl w:val="0"/>
           <w:numId w:val="1"/>
         </w:numPr>
-        <w:spacing w:after="0" w:line="360" w:lineRule="auto"/>
+        <w:spacing w:after="0" w:line="240" w:lineRule="auto"/>
         <w:jc w:val="both"/>
         <w:rPr>
           <w:rFonts w:ascii="Times New Roman" w:hAnsi="Times New Roman" w:cs="Times New Roman"/>
@@ -751,7 +743,7 @@
     <w:p>
       <w:pPr>
         <w:pStyle w:val="ListParagraph"/>
-        <w:spacing w:after="0" w:line="360" w:lineRule="auto"/>
+        <w:spacing w:after="0" w:line="240" w:lineRule="auto"/>
         <w:jc w:val="both"/>
         <w:rPr>
           <w:rFonts w:ascii="Times New Roman" w:hAnsi="Times New Roman" w:cs="Times New Roman"/>
@@ -773,7 +765,7 @@
     <w:p>
       <w:pPr>
         <w:pStyle w:val="ListParagraph"/>
-        <w:spacing w:after="0" w:line="360" w:lineRule="auto"/>
+        <w:spacing w:after="0" w:line="240" w:lineRule="auto"/>
         <w:ind w:left="0" w:firstLine="567"/>
         <w:jc w:val="both"/>
         <w:rPr>
@@ -794,7 +786,7 @@
     <w:p>
       <w:pPr>
         <w:pStyle w:val="ListParagraph"/>
-        <w:spacing w:after="0" w:line="360" w:lineRule="auto"/>
+        <w:spacing w:after="0" w:line="240" w:lineRule="auto"/>
         <w:ind w:left="0" w:firstLine="567"/>
         <w:jc w:val="both"/>
         <w:rPr>
@@ -809,14 +801,13 @@
           <w:sz w:val="24"/>
           <w:szCs w:val="24"/>
         </w:rPr>
-        <w:lastRenderedPageBreak/>
         <w:t>Электронное тестирование качественно отличается от тестирования, выполняемого на бумажном носителе, благодаря:</w:t>
       </w:r>
     </w:p>
     <w:p>
       <w:pPr>
         <w:pStyle w:val="ListParagraph"/>
-        <w:spacing w:after="0" w:line="360" w:lineRule="auto"/>
+        <w:spacing w:after="0" w:line="240" w:lineRule="auto"/>
         <w:ind w:left="0" w:firstLine="567"/>
         <w:jc w:val="both"/>
         <w:rPr>
@@ -837,7 +828,7 @@
     <w:p>
       <w:pPr>
         <w:pStyle w:val="ListParagraph"/>
-        <w:spacing w:after="0" w:line="360" w:lineRule="auto"/>
+        <w:spacing w:after="0" w:line="240" w:lineRule="auto"/>
         <w:ind w:left="0" w:firstLine="567"/>
         <w:jc w:val="both"/>
         <w:rPr>
@@ -858,7 +849,7 @@
     <w:p>
       <w:pPr>
         <w:pStyle w:val="ListParagraph"/>
-        <w:spacing w:after="0" w:line="360" w:lineRule="auto"/>
+        <w:spacing w:after="0" w:line="240" w:lineRule="auto"/>
         <w:ind w:left="0" w:firstLine="567"/>
         <w:jc w:val="both"/>
         <w:rPr>
@@ -879,7 +870,7 @@
     <w:p>
       <w:pPr>
         <w:pStyle w:val="ListParagraph"/>
-        <w:spacing w:after="0" w:line="360" w:lineRule="auto"/>
+        <w:spacing w:after="0" w:line="240" w:lineRule="auto"/>
         <w:ind w:left="0" w:firstLine="567"/>
         <w:jc w:val="both"/>
         <w:rPr>
@@ -900,7 +891,7 @@
     <w:p>
       <w:pPr>
         <w:pStyle w:val="ListParagraph"/>
-        <w:spacing w:after="0" w:line="360" w:lineRule="auto"/>
+        <w:spacing w:after="0" w:line="240" w:lineRule="auto"/>
         <w:ind w:left="0" w:firstLine="567"/>
         <w:jc w:val="both"/>
         <w:rPr>
@@ -921,7 +912,7 @@
     <w:p>
       <w:pPr>
         <w:pStyle w:val="ListParagraph"/>
-        <w:spacing w:after="0" w:line="360" w:lineRule="auto"/>
+        <w:spacing w:after="0" w:line="240" w:lineRule="auto"/>
         <w:ind w:left="0" w:firstLine="567"/>
         <w:jc w:val="both"/>
         <w:rPr>
@@ -942,7 +933,7 @@
     <w:p>
       <w:pPr>
         <w:pStyle w:val="ListParagraph"/>
-        <w:spacing w:after="0" w:line="360" w:lineRule="auto"/>
+        <w:spacing w:after="0" w:line="240" w:lineRule="auto"/>
         <w:ind w:left="0" w:firstLine="567"/>
         <w:jc w:val="both"/>
         <w:rPr>
@@ -963,7 +954,7 @@
     <w:p>
       <w:pPr>
         <w:pStyle w:val="ListParagraph"/>
-        <w:spacing w:after="0" w:line="360" w:lineRule="auto"/>
+        <w:spacing w:after="0" w:line="240" w:lineRule="auto"/>
         <w:ind w:left="0" w:firstLine="567"/>
         <w:jc w:val="both"/>
         <w:rPr>
@@ -984,7 +975,7 @@
     <w:p>
       <w:pPr>
         <w:pStyle w:val="ListParagraph"/>
-        <w:spacing w:after="0" w:line="360" w:lineRule="auto"/>
+        <w:spacing w:after="0" w:line="240" w:lineRule="auto"/>
         <w:ind w:left="0" w:firstLine="567"/>
         <w:jc w:val="both"/>
         <w:rPr>
@@ -1009,7 +1000,7 @@
           <w:ilvl w:val="0"/>
           <w:numId w:val="2"/>
         </w:numPr>
-        <w:spacing w:after="0" w:line="360" w:lineRule="auto"/>
+        <w:spacing w:after="0" w:line="240" w:lineRule="auto"/>
         <w:jc w:val="both"/>
         <w:rPr>
           <w:rFonts w:ascii="Times New Roman" w:hAnsi="Times New Roman" w:cs="Times New Roman"/>
@@ -1033,7 +1024,7 @@
           <w:ilvl w:val="0"/>
           <w:numId w:val="2"/>
         </w:numPr>
-        <w:spacing w:after="0" w:line="360" w:lineRule="auto"/>
+        <w:spacing w:after="0" w:line="240" w:lineRule="auto"/>
         <w:jc w:val="both"/>
         <w:rPr>
           <w:rFonts w:ascii="Times New Roman" w:hAnsi="Times New Roman" w:cs="Times New Roman"/>
@@ -1057,7 +1048,7 @@
           <w:ilvl w:val="0"/>
           <w:numId w:val="2"/>
         </w:numPr>
-        <w:spacing w:after="0" w:line="360" w:lineRule="auto"/>
+        <w:spacing w:after="0" w:line="240" w:lineRule="auto"/>
         <w:jc w:val="both"/>
         <w:rPr>
           <w:rFonts w:ascii="Times New Roman" w:hAnsi="Times New Roman" w:cs="Times New Roman"/>
@@ -1081,7 +1072,7 @@
           <w:ilvl w:val="0"/>
           <w:numId w:val="2"/>
         </w:numPr>
-        <w:spacing w:after="0" w:line="360" w:lineRule="auto"/>
+        <w:spacing w:after="0" w:line="240" w:lineRule="auto"/>
         <w:jc w:val="both"/>
         <w:rPr>
           <w:rFonts w:ascii="Times New Roman" w:hAnsi="Times New Roman" w:cs="Times New Roman"/>
@@ -1105,7 +1096,7 @@
           <w:ilvl w:val="0"/>
           <w:numId w:val="2"/>
         </w:numPr>
-        <w:spacing w:after="0" w:line="360" w:lineRule="auto"/>
+        <w:spacing w:after="0" w:line="240" w:lineRule="auto"/>
         <w:jc w:val="both"/>
         <w:rPr>
           <w:rFonts w:ascii="Times New Roman" w:hAnsi="Times New Roman" w:cs="Times New Roman"/>
@@ -1129,20 +1120,21 @@
           <w:ilvl w:val="0"/>
           <w:numId w:val="2"/>
         </w:numPr>
-        <w:spacing w:after="0" w:line="360" w:lineRule="auto"/>
-        <w:jc w:val="both"/>
-        <w:rPr>
-          <w:rFonts w:ascii="Times New Roman" w:hAnsi="Times New Roman" w:cs="Times New Roman"/>
-          <w:sz w:val="24"/>
-          <w:szCs w:val="24"/>
-        </w:rPr>
-      </w:pPr>
-      <w:r>
-        <w:rPr>
-          <w:rFonts w:ascii="Times New Roman" w:hAnsi="Times New Roman" w:cs="Times New Roman"/>
-          <w:sz w:val="24"/>
-          <w:szCs w:val="24"/>
-        </w:rPr>
+        <w:spacing w:after="0" w:line="240" w:lineRule="auto"/>
+        <w:jc w:val="both"/>
+        <w:rPr>
+          <w:rFonts w:ascii="Times New Roman" w:hAnsi="Times New Roman" w:cs="Times New Roman"/>
+          <w:sz w:val="24"/>
+          <w:szCs w:val="24"/>
+        </w:rPr>
+      </w:pPr>
+      <w:r>
+        <w:rPr>
+          <w:rFonts w:ascii="Times New Roman" w:hAnsi="Times New Roman" w:cs="Times New Roman"/>
+          <w:sz w:val="24"/>
+          <w:szCs w:val="24"/>
+        </w:rPr>
+        <w:lastRenderedPageBreak/>
         <w:t>установление соответствия;</w:t>
       </w:r>
     </w:p>
@@ -1153,21 +1145,20 @@
           <w:ilvl w:val="0"/>
           <w:numId w:val="2"/>
         </w:numPr>
-        <w:spacing w:after="0" w:line="360" w:lineRule="auto"/>
-        <w:jc w:val="both"/>
-        <w:rPr>
-          <w:rFonts w:ascii="Times New Roman" w:hAnsi="Times New Roman" w:cs="Times New Roman"/>
-          <w:sz w:val="24"/>
-          <w:szCs w:val="24"/>
-        </w:rPr>
-      </w:pPr>
-      <w:r>
-        <w:rPr>
-          <w:rFonts w:ascii="Times New Roman" w:hAnsi="Times New Roman" w:cs="Times New Roman"/>
-          <w:sz w:val="24"/>
-          <w:szCs w:val="24"/>
-        </w:rPr>
-        <w:lastRenderedPageBreak/>
+        <w:spacing w:after="0" w:line="240" w:lineRule="auto"/>
+        <w:jc w:val="both"/>
+        <w:rPr>
+          <w:rFonts w:ascii="Times New Roman" w:hAnsi="Times New Roman" w:cs="Times New Roman"/>
+          <w:sz w:val="24"/>
+          <w:szCs w:val="24"/>
+        </w:rPr>
+      </w:pPr>
+      <w:r>
+        <w:rPr>
+          <w:rFonts w:ascii="Times New Roman" w:hAnsi="Times New Roman" w:cs="Times New Roman"/>
+          <w:sz w:val="24"/>
+          <w:szCs w:val="24"/>
+        </w:rPr>
         <w:t>эссе (проверяется вручную);</w:t>
       </w:r>
     </w:p>
@@ -1178,7 +1169,7 @@
           <w:ilvl w:val="0"/>
           <w:numId w:val="2"/>
         </w:numPr>
-        <w:spacing w:after="0" w:line="360" w:lineRule="auto"/>
+        <w:spacing w:after="0" w:line="240" w:lineRule="auto"/>
         <w:jc w:val="both"/>
         <w:rPr>
           <w:rFonts w:ascii="Times New Roman" w:hAnsi="Times New Roman" w:cs="Times New Roman"/>
@@ -1198,7 +1189,7 @@
     <w:p>
       <w:pPr>
         <w:pStyle w:val="ListParagraph"/>
-        <w:spacing w:after="0" w:line="360" w:lineRule="auto"/>
+        <w:spacing w:after="0" w:line="240" w:lineRule="auto"/>
         <w:ind w:left="0" w:firstLine="567"/>
         <w:jc w:val="both"/>
         <w:rPr>
@@ -1219,7 +1210,7 @@
     <w:p>
       <w:pPr>
         <w:pStyle w:val="ListParagraph"/>
-        <w:spacing w:after="0" w:line="360" w:lineRule="auto"/>
+        <w:spacing w:after="0" w:line="240" w:lineRule="auto"/>
         <w:ind w:left="0" w:firstLine="567"/>
         <w:jc w:val="both"/>
         <w:rPr>
@@ -1240,7 +1231,7 @@
     <w:p>
       <w:pPr>
         <w:pStyle w:val="ListParagraph"/>
-        <w:spacing w:after="0" w:line="360" w:lineRule="auto"/>
+        <w:spacing w:after="0" w:line="240" w:lineRule="auto"/>
         <w:ind w:left="0" w:firstLine="567"/>
         <w:jc w:val="both"/>
         <w:rPr>
@@ -1261,7 +1252,7 @@
     <w:p>
       <w:pPr>
         <w:pStyle w:val="ListParagraph"/>
-        <w:spacing w:after="0" w:line="360" w:lineRule="auto"/>
+        <w:spacing w:after="0" w:line="240" w:lineRule="auto"/>
         <w:ind w:left="0" w:firstLine="567"/>
         <w:jc w:val="both"/>
         <w:rPr>
@@ -1282,7 +1273,7 @@
     <w:p>
       <w:pPr>
         <w:pStyle w:val="ListParagraph"/>
-        <w:spacing w:after="0" w:line="360" w:lineRule="auto"/>
+        <w:spacing w:after="0" w:line="240" w:lineRule="auto"/>
         <w:ind w:left="0" w:firstLine="567"/>
         <w:jc w:val="both"/>
         <w:rPr>
@@ -1303,7 +1294,7 @@
     <w:p>
       <w:pPr>
         <w:pStyle w:val="ListParagraph"/>
-        <w:spacing w:after="0" w:line="360" w:lineRule="auto"/>
+        <w:spacing w:after="0" w:line="240" w:lineRule="auto"/>
         <w:ind w:left="0" w:firstLine="567"/>
         <w:jc w:val="both"/>
         <w:rPr>
@@ -1324,7 +1315,7 @@
     <w:p>
       <w:pPr>
         <w:pStyle w:val="ListParagraph"/>
-        <w:spacing w:after="0" w:line="360" w:lineRule="auto"/>
+        <w:spacing w:after="0" w:line="240" w:lineRule="auto"/>
         <w:ind w:left="0" w:firstLine="567"/>
         <w:jc w:val="both"/>
         <w:rPr>
@@ -1345,7 +1336,7 @@
     <w:p>
       <w:pPr>
         <w:pStyle w:val="ListParagraph"/>
-        <w:spacing w:after="0" w:line="360" w:lineRule="auto"/>
+        <w:spacing w:after="0" w:line="240" w:lineRule="auto"/>
         <w:ind w:left="0" w:firstLine="567"/>
         <w:jc w:val="both"/>
         <w:rPr>
@@ -1366,7 +1357,7 @@
     <w:p>
       <w:pPr>
         <w:pStyle w:val="ListParagraph"/>
-        <w:spacing w:after="0" w:line="360" w:lineRule="auto"/>
+        <w:spacing w:after="0" w:line="240" w:lineRule="auto"/>
         <w:ind w:left="0" w:firstLine="567"/>
         <w:jc w:val="both"/>
         <w:rPr>
@@ -1387,7 +1378,7 @@
     <w:p>
       <w:pPr>
         <w:pStyle w:val="ListParagraph"/>
-        <w:spacing w:after="0" w:line="360" w:lineRule="auto"/>
+        <w:spacing w:after="0" w:line="240" w:lineRule="auto"/>
         <w:ind w:left="0" w:firstLine="567"/>
         <w:jc w:val="both"/>
         <w:rPr>
@@ -1407,7 +1398,7 @@
     </w:p>
     <w:p>
       <w:pPr>
-        <w:spacing w:after="0" w:line="360" w:lineRule="auto"/>
+        <w:spacing w:after="0" w:line="240" w:lineRule="auto"/>
         <w:jc w:val="both"/>
         <w:rPr>
           <w:rFonts w:ascii="Times New Roman" w:hAnsi="Times New Roman" w:cs="Times New Roman"/>
@@ -1429,111 +1420,2422 @@
     </w:p>
     <w:p>
       <w:pPr>
-        <w:spacing w:after="0" w:line="360" w:lineRule="auto"/>
-        <w:jc w:val="both"/>
-        <w:rPr>
-          <w:rFonts w:ascii="Times New Roman" w:hAnsi="Times New Roman" w:cs="Times New Roman"/>
-          <w:b/>
-          <w:sz w:val="24"/>
-          <w:szCs w:val="24"/>
-        </w:rPr>
-      </w:pPr>
-      <w:r>
-        <w:rPr>
-          <w:rFonts w:ascii="Times New Roman" w:hAnsi="Times New Roman" w:cs="Times New Roman"/>
-          <w:b/>
-          <w:sz w:val="24"/>
-          <w:szCs w:val="24"/>
-        </w:rPr>
-        <w:tab/>
+        <w:spacing w:after="0" w:line="240" w:lineRule="auto"/>
+        <w:jc w:val="both"/>
+        <w:rPr>
+          <w:rFonts w:ascii="Times New Roman" w:hAnsi="Times New Roman" w:cs="Times New Roman"/>
+          <w:b/>
+          <w:sz w:val="24"/>
+          <w:szCs w:val="24"/>
+        </w:rPr>
+      </w:pPr>
+      <w:r>
+        <w:rPr>
+          <w:rFonts w:ascii="Times New Roman" w:hAnsi="Times New Roman" w:cs="Times New Roman"/>
+          <w:b/>
+          <w:sz w:val="24"/>
+          <w:szCs w:val="24"/>
+        </w:rPr>
+        <w:tab/>
+      </w:r>
+    </w:p>
+    <w:p>
+      <w:pPr>
+        <w:spacing w:after="0" w:line="240" w:lineRule="auto"/>
+        <w:jc w:val="both"/>
+        <w:rPr>
+          <w:rFonts w:ascii="Times New Roman" w:hAnsi="Times New Roman" w:cs="Times New Roman"/>
+          <w:b/>
+          <w:sz w:val="24"/>
+          <w:szCs w:val="24"/>
+        </w:rPr>
+      </w:pPr>
+      <w:r>
+        <w:rPr>
+          <w:rFonts w:ascii="Times New Roman" w:hAnsi="Times New Roman" w:cs="Times New Roman"/>
+          <w:b/>
+          <w:sz w:val="24"/>
+          <w:szCs w:val="24"/>
+        </w:rPr>
+        <w:tab/>
+        <w:t>Допустимые формулы.</w:t>
+      </w:r>
+    </w:p>
+    <w:p>
+      <w:pPr>
+        <w:spacing w:after="0" w:line="240" w:lineRule="auto"/>
+        <w:jc w:val="both"/>
+        <w:rPr>
+          <w:rFonts w:ascii="Times New Roman" w:hAnsi="Times New Roman" w:cs="Times New Roman"/>
+          <w:b/>
+          <w:sz w:val="24"/>
+          <w:szCs w:val="24"/>
+        </w:rPr>
+      </w:pPr>
+      <w:r>
+        <w:rPr>
+          <w:rFonts w:ascii="Times New Roman" w:hAnsi="Times New Roman" w:cs="Times New Roman"/>
+          <w:b/>
+          <w:sz w:val="24"/>
+          <w:szCs w:val="24"/>
+        </w:rPr>
+        <w:t>Математические формулы.</w:t>
+      </w:r>
+    </w:p>
+    <w:p>
+      <w:pPr>
+        <w:spacing w:after="0" w:line="240" w:lineRule="auto"/>
+        <w:jc w:val="both"/>
+        <w:rPr>
+          <w:rFonts w:ascii="Times New Roman" w:hAnsi="Times New Roman" w:cs="Times New Roman"/>
+          <w:b/>
+          <w:sz w:val="24"/>
+          <w:szCs w:val="24"/>
+        </w:rPr>
+      </w:pPr>
+      <w:r>
+        <w:rPr>
+          <w:rFonts w:ascii="Times New Roman" w:hAnsi="Times New Roman" w:cs="Times New Roman"/>
+          <w:b/>
+          <w:sz w:val="24"/>
+          <w:szCs w:val="24"/>
+        </w:rPr>
+        <w:tab/>
+      </w:r>
+    </w:p>
+    <w:p>
+      <w:pPr>
+        <w:spacing w:after="0" w:line="240" w:lineRule="auto"/>
+        <w:jc w:val="both"/>
+        <w:rPr>
+          <w:rFonts w:ascii="Times New Roman" w:hAnsi="Times New Roman" w:cs="Times New Roman"/>
+          <w:b/>
+          <w:sz w:val="24"/>
+          <w:szCs w:val="24"/>
+        </w:rPr>
+      </w:pPr>
+      <w:r>
+        <w:rPr>
+          <w:rFonts w:ascii="Times New Roman" w:hAnsi="Times New Roman" w:cs="Times New Roman"/>
+          <w:b/>
+          <w:sz w:val="24"/>
+          <w:szCs w:val="24"/>
+          <w:lang w:val="en-US"/>
+        </w:rPr>
+        <w:t>Python</w:t>
+      </w:r>
+      <w:r>
+        <w:rPr>
+          <w:rFonts w:ascii="Times New Roman" w:hAnsi="Times New Roman" w:cs="Times New Roman"/>
+          <w:b/>
+          <w:sz w:val="24"/>
+          <w:szCs w:val="24"/>
+        </w:rPr>
+        <w:t>.</w:t>
+      </w:r>
+    </w:p>
+    <w:p>
+      <w:pPr>
+        <w:spacing w:after="0" w:line="240" w:lineRule="auto"/>
+        <w:jc w:val="both"/>
+        <w:rPr>
+          <w:rFonts w:ascii="Times New Roman" w:hAnsi="Times New Roman" w:cs="Times New Roman"/>
+          <w:sz w:val="24"/>
+          <w:szCs w:val="24"/>
+        </w:rPr>
+      </w:pPr>
+      <w:r>
+        <w:rPr>
+          <w:rFonts w:ascii="Times New Roman" w:hAnsi="Times New Roman" w:cs="Times New Roman"/>
+          <w:sz w:val="24"/>
+          <w:szCs w:val="24"/>
+        </w:rPr>
+        <w:t xml:space="preserve">Краткая история </w:t>
+      </w:r>
+      <w:r>
+        <w:rPr>
+          <w:rFonts w:ascii="Times New Roman" w:hAnsi="Times New Roman" w:cs="Times New Roman"/>
+          <w:sz w:val="24"/>
+          <w:szCs w:val="24"/>
+          <w:lang w:val="en-US"/>
+        </w:rPr>
+        <w:t>Python</w:t>
+      </w:r>
+    </w:p>
+    <w:p>
+      <w:pPr>
+        <w:spacing w:after="0" w:line="240" w:lineRule="auto"/>
+        <w:ind w:firstLine="708"/>
+        <w:jc w:val="both"/>
+        <w:rPr>
+          <w:rFonts w:ascii="Times New Roman" w:hAnsi="Times New Roman" w:cs="Times New Roman"/>
+          <w:sz w:val="24"/>
+          <w:szCs w:val="24"/>
+        </w:rPr>
+      </w:pPr>
+      <w:r>
+        <w:rPr>
+          <w:rFonts w:ascii="Times New Roman" w:hAnsi="Times New Roman" w:cs="Times New Roman"/>
+          <w:sz w:val="24"/>
+          <w:szCs w:val="24"/>
+          <w:lang w:val="en-US"/>
+        </w:rPr>
+        <w:t>Python</w:t>
+      </w:r>
+      <w:r>
+        <w:rPr>
+          <w:rFonts w:ascii="Times New Roman" w:hAnsi="Times New Roman" w:cs="Times New Roman"/>
+          <w:sz w:val="24"/>
+          <w:szCs w:val="24"/>
+        </w:rPr>
+        <w:t xml:space="preserve"> - это универсальный язык программирования высокого уровня, широко используемый для различных проектов разработки. Он был разработан и создан Гвидо ван Россумом и выпущен в 1991 году после разработки в конце 80-х годов. Первоначально язык был создан как ответ на язык программирования </w:t>
+      </w:r>
+      <w:r>
+        <w:rPr>
+          <w:rFonts w:ascii="Times New Roman" w:hAnsi="Times New Roman" w:cs="Times New Roman"/>
+          <w:sz w:val="24"/>
+          <w:szCs w:val="24"/>
+          <w:lang w:val="en-US"/>
+        </w:rPr>
+        <w:t>ABC</w:t>
+      </w:r>
+      <w:r>
+        <w:rPr>
+          <w:rFonts w:ascii="Times New Roman" w:hAnsi="Times New Roman" w:cs="Times New Roman"/>
+          <w:sz w:val="24"/>
+          <w:szCs w:val="24"/>
+        </w:rPr>
+        <w:t xml:space="preserve"> из Нидерландов.</w:t>
+      </w:r>
+    </w:p>
+    <w:p>
+      <w:pPr>
+        <w:spacing w:after="0" w:line="240" w:lineRule="auto"/>
+        <w:ind w:firstLine="708"/>
+        <w:jc w:val="both"/>
+        <w:rPr>
+          <w:rFonts w:ascii="Times New Roman" w:hAnsi="Times New Roman" w:cs="Times New Roman"/>
+          <w:sz w:val="24"/>
+          <w:szCs w:val="24"/>
+        </w:rPr>
+      </w:pPr>
+      <w:r>
+        <w:rPr>
+          <w:rFonts w:ascii="Times New Roman" w:hAnsi="Times New Roman" w:cs="Times New Roman"/>
+          <w:sz w:val="24"/>
+          <w:szCs w:val="24"/>
+        </w:rPr>
+        <w:t xml:space="preserve">Гвидо ван Россум создал язык, который делает упор на удобочитаемость кода. Это позволяет инженерам выражать концепции и строить идеи в меньшем количестве строк кода по сравнению с другими языками программирования. Это значительно упрощает разработку проектов на </w:t>
+      </w:r>
+      <w:r>
+        <w:rPr>
+          <w:rFonts w:ascii="Times New Roman" w:hAnsi="Times New Roman" w:cs="Times New Roman"/>
+          <w:sz w:val="24"/>
+          <w:szCs w:val="24"/>
+          <w:lang w:val="en-US"/>
+        </w:rPr>
+        <w:t>Python</w:t>
+      </w:r>
+      <w:r>
+        <w:rPr>
+          <w:rFonts w:ascii="Times New Roman" w:hAnsi="Times New Roman" w:cs="Times New Roman"/>
+          <w:sz w:val="24"/>
+          <w:szCs w:val="24"/>
+        </w:rPr>
+        <w:t xml:space="preserve">. </w:t>
+      </w:r>
+    </w:p>
+    <w:p>
+      <w:pPr>
+        <w:spacing w:after="0" w:line="240" w:lineRule="auto"/>
+        <w:ind w:firstLine="708"/>
+        <w:jc w:val="both"/>
+        <w:rPr>
+          <w:rFonts w:ascii="Times New Roman" w:hAnsi="Times New Roman" w:cs="Times New Roman"/>
+          <w:sz w:val="24"/>
+          <w:szCs w:val="24"/>
+        </w:rPr>
+      </w:pPr>
+      <w:r>
+        <w:rPr>
+          <w:rFonts w:ascii="Times New Roman" w:hAnsi="Times New Roman" w:cs="Times New Roman"/>
+          <w:sz w:val="24"/>
+          <w:szCs w:val="24"/>
+        </w:rPr>
+        <w:t xml:space="preserve">Его многочисленные программные парадигмы делают </w:t>
+      </w:r>
+      <w:r>
+        <w:rPr>
+          <w:rFonts w:ascii="Times New Roman" w:hAnsi="Times New Roman" w:cs="Times New Roman"/>
+          <w:sz w:val="24"/>
+          <w:szCs w:val="24"/>
+          <w:lang w:val="en-US"/>
+        </w:rPr>
+        <w:t>Python</w:t>
+      </w:r>
+      <w:r>
+        <w:rPr>
+          <w:rFonts w:ascii="Times New Roman" w:hAnsi="Times New Roman" w:cs="Times New Roman"/>
+          <w:sz w:val="24"/>
+          <w:szCs w:val="24"/>
+        </w:rPr>
+        <w:t xml:space="preserve"> излюбленным для использования в крупных организациях или организациях корпоративного уровня, но его любят разработчики в организациях любого масштаба и бизнеса. Он предлагает объектно-ориентированное, императивное и функциональное программирование, а также большую стандартную библиотеку, динамические функции и полезный функционал управления памятью. </w:t>
+      </w:r>
+    </w:p>
+    <w:p>
+      <w:pPr>
+        <w:spacing w:after="0" w:line="240" w:lineRule="auto"/>
+        <w:ind w:firstLine="708"/>
+        <w:jc w:val="both"/>
+        <w:rPr>
+          <w:rFonts w:ascii="Times New Roman" w:hAnsi="Times New Roman" w:cs="Times New Roman"/>
+          <w:sz w:val="24"/>
+          <w:szCs w:val="24"/>
+        </w:rPr>
+      </w:pPr>
+      <w:r>
+        <w:rPr>
+          <w:rFonts w:ascii="Times New Roman" w:hAnsi="Times New Roman" w:cs="Times New Roman"/>
+          <w:sz w:val="24"/>
+          <w:szCs w:val="24"/>
+        </w:rPr>
+        <w:t>Почему разработчики выбирают Python?</w:t>
+      </w:r>
+    </w:p>
+    <w:p>
+      <w:pPr>
+        <w:spacing w:after="0" w:line="240" w:lineRule="auto"/>
+        <w:ind w:firstLine="708"/>
+        <w:jc w:val="both"/>
+        <w:rPr>
+          <w:rFonts w:ascii="Times New Roman" w:hAnsi="Times New Roman" w:cs="Times New Roman"/>
+          <w:sz w:val="24"/>
+          <w:szCs w:val="24"/>
+        </w:rPr>
+      </w:pPr>
+      <w:r>
+        <w:rPr>
+          <w:rFonts w:ascii="Times New Roman" w:hAnsi="Times New Roman" w:cs="Times New Roman"/>
+          <w:sz w:val="24"/>
+          <w:szCs w:val="24"/>
+        </w:rPr>
+        <w:t>Python является языком программирования для большинства разработчиков в сегодняшнем технологическом ландшафте и существует с начала 90-х годов. Его многочисленные преимущества и оптимизированные функции делают его главным конкурентом для проектов разработки программного обеспечения.</w:t>
+      </w:r>
+    </w:p>
+    <w:p>
+      <w:pPr>
+        <w:spacing w:after="0" w:line="240" w:lineRule="auto"/>
+        <w:ind w:firstLine="708"/>
+        <w:jc w:val="both"/>
+        <w:rPr>
+          <w:rFonts w:ascii="Times New Roman" w:hAnsi="Times New Roman" w:cs="Times New Roman"/>
+          <w:sz w:val="24"/>
+          <w:szCs w:val="24"/>
+        </w:rPr>
+      </w:pPr>
+      <w:r>
+        <w:rPr>
+          <w:rFonts w:ascii="Times New Roman" w:hAnsi="Times New Roman" w:cs="Times New Roman"/>
+          <w:sz w:val="24"/>
+          <w:szCs w:val="24"/>
+        </w:rPr>
+        <w:t>Ниже приведены лишь несколько причин, по которым многие разработчики тяготеют к Python при выборе языка программирования:</w:t>
+      </w:r>
+    </w:p>
+    <w:p>
+      <w:pPr>
+        <w:spacing w:after="0" w:line="240" w:lineRule="auto"/>
+        <w:ind w:firstLine="708"/>
+        <w:jc w:val="both"/>
+        <w:rPr>
+          <w:rFonts w:ascii="Times New Roman" w:hAnsi="Times New Roman" w:cs="Times New Roman"/>
+          <w:sz w:val="24"/>
+          <w:szCs w:val="24"/>
+        </w:rPr>
+      </w:pPr>
+      <w:r>
+        <w:rPr>
+          <w:rFonts w:ascii="Times New Roman" w:hAnsi="Times New Roman" w:cs="Times New Roman"/>
+          <w:sz w:val="24"/>
+          <w:szCs w:val="24"/>
+        </w:rPr>
+        <w:t xml:space="preserve">Python бесплатен и всегда будет бесплатным. Python, его набор вспомогательных инструментов расширения, библиотек и модулей - абсолютно бесплатны. Большинство популярных интегрированных сред разработки (IDE), включая PTVS, Pydev, Eclipse и Spyder Python, можно загрузить бесплатно. Это язык с открытым исходным кодом, и является таковым для всех благодаря поддержке Python Software Foundation. </w:t>
+      </w:r>
+    </w:p>
+    <w:p>
+      <w:pPr>
+        <w:spacing w:after="0" w:line="240" w:lineRule="auto"/>
+        <w:ind w:firstLine="708"/>
+        <w:jc w:val="both"/>
+        <w:rPr>
+          <w:rFonts w:ascii="Times New Roman" w:hAnsi="Times New Roman" w:cs="Times New Roman"/>
+          <w:sz w:val="24"/>
+          <w:szCs w:val="24"/>
+        </w:rPr>
+      </w:pPr>
+      <w:r>
+        <w:rPr>
+          <w:rFonts w:ascii="Times New Roman" w:hAnsi="Times New Roman" w:cs="Times New Roman"/>
+          <w:sz w:val="24"/>
+          <w:szCs w:val="24"/>
+        </w:rPr>
+        <w:t xml:space="preserve">Он используется крупнейшими технологическими корпорациями. Python является предпочтительным языком программирования для большинства гигантов в мире информационных технологий. К ним относятся: Google, Dropbox, Instagram и Spotify, и это лишь некоторые из них. За пределами мира ИТ многие другие огромные организации также используют этот мощный язык, </w:t>
+      </w:r>
+      <w:r>
+        <w:rPr>
+          <w:rFonts w:ascii="Times New Roman" w:hAnsi="Times New Roman" w:cs="Times New Roman"/>
+          <w:sz w:val="24"/>
+          <w:szCs w:val="24"/>
+        </w:rPr>
+        <w:lastRenderedPageBreak/>
+        <w:t>включая Disney, NASA и Electronic Arts. Также язык Python является предпочтительным во многих технологических стартапах.</w:t>
+      </w:r>
+    </w:p>
+    <w:p>
+      <w:pPr>
+        <w:spacing w:after="0" w:line="240" w:lineRule="auto"/>
+        <w:ind w:firstLine="708"/>
+        <w:jc w:val="both"/>
+        <w:rPr>
+          <w:rFonts w:ascii="Times New Roman" w:hAnsi="Times New Roman" w:cs="Times New Roman"/>
+          <w:sz w:val="24"/>
+          <w:szCs w:val="24"/>
+        </w:rPr>
+      </w:pPr>
+      <w:r>
+        <w:rPr>
+          <w:rFonts w:ascii="Times New Roman" w:hAnsi="Times New Roman" w:cs="Times New Roman"/>
+          <w:sz w:val="24"/>
+          <w:szCs w:val="24"/>
+        </w:rPr>
+        <w:t>С ним легко работать, что сокращает время разработки. Написанный в удобочитаемом формате, Python делает процесс разработки программного обеспечения быстрым, удобным и максимально упрощенным. Если разработчик имеет базовые знания любого другого языка программирования, он может легко изучить Python и внедрить его в свои проекты.</w:t>
+      </w:r>
+    </w:p>
+    <w:p>
+      <w:pPr>
+        <w:spacing w:after="0" w:line="240" w:lineRule="auto"/>
+        <w:ind w:firstLine="708"/>
+        <w:jc w:val="both"/>
+        <w:rPr>
+          <w:rFonts w:ascii="Times New Roman" w:hAnsi="Times New Roman" w:cs="Times New Roman"/>
+          <w:sz w:val="24"/>
+          <w:szCs w:val="24"/>
+        </w:rPr>
+      </w:pPr>
+      <w:r>
+        <w:rPr>
+          <w:rFonts w:ascii="Times New Roman" w:hAnsi="Times New Roman" w:cs="Times New Roman"/>
+          <w:sz w:val="24"/>
+          <w:szCs w:val="24"/>
+        </w:rPr>
+        <w:t>Python является одним из самых популярных языков программирования сегодня - и на то есть веские причины. Он бесплатный, с открытым исходным кодом, надежный и безопасный, но при этом обеспечивает легкую масштабируемость и гибкость при необходимости. Он также поддерживается большим и полезным онлайн-сообществом.</w:t>
+      </w:r>
+    </w:p>
+    <w:p>
+      <w:pPr>
+        <w:spacing w:after="0" w:line="240" w:lineRule="auto"/>
+        <w:ind w:firstLine="708"/>
+        <w:jc w:val="both"/>
+        <w:rPr>
+          <w:rFonts w:ascii="Times New Roman" w:hAnsi="Times New Roman" w:cs="Times New Roman"/>
+          <w:sz w:val="24"/>
+          <w:szCs w:val="24"/>
+        </w:rPr>
+      </w:pPr>
+      <w:r>
+        <w:rPr>
+          <w:rFonts w:ascii="Times New Roman" w:hAnsi="Times New Roman" w:cs="Times New Roman"/>
+          <w:sz w:val="24"/>
+          <w:szCs w:val="24"/>
+        </w:rPr>
+        <w:t>Python также сокращает время и затраты, связанные с разработкой программных проектов. Многие преимущества языка уже сделали его фаворитом среди разработчиков, и он будет оставаться фаворитом в обозримом будущем, так как технология продолжает развиваться.</w:t>
+      </w:r>
+    </w:p>
+    <w:p>
+      <w:pPr>
+        <w:spacing w:after="0" w:line="240" w:lineRule="auto"/>
+        <w:jc w:val="both"/>
+        <w:rPr>
+          <w:rFonts w:ascii="Times New Roman" w:hAnsi="Times New Roman" w:cs="Times New Roman"/>
+          <w:b/>
+          <w:sz w:val="24"/>
+          <w:szCs w:val="24"/>
+        </w:rPr>
+      </w:pPr>
+      <w:r>
+        <w:rPr>
+          <w:rFonts w:ascii="Times New Roman" w:hAnsi="Times New Roman" w:cs="Times New Roman"/>
+          <w:b/>
+          <w:sz w:val="24"/>
+          <w:szCs w:val="24"/>
+          <w:lang w:val="en-US"/>
+        </w:rPr>
+        <w:t>Django</w:t>
+      </w:r>
+      <w:r>
+        <w:rPr>
+          <w:rFonts w:ascii="Times New Roman" w:hAnsi="Times New Roman" w:cs="Times New Roman"/>
+          <w:b/>
+          <w:sz w:val="24"/>
+          <w:szCs w:val="24"/>
+        </w:rPr>
+        <w:t>.</w:t>
+      </w:r>
+    </w:p>
+    <w:p>
+      <w:pPr>
+        <w:spacing w:after="0" w:line="240" w:lineRule="auto"/>
+        <w:jc w:val="both"/>
+        <w:rPr>
+          <w:rFonts w:ascii="Times New Roman" w:hAnsi="Times New Roman" w:cs="Times New Roman"/>
+          <w:b/>
+          <w:sz w:val="24"/>
+          <w:szCs w:val="24"/>
+        </w:rPr>
+      </w:pPr>
+      <w:r>
+        <w:rPr>
+          <w:rFonts w:ascii="Times New Roman" w:hAnsi="Times New Roman" w:cs="Times New Roman"/>
+          <w:b/>
+          <w:sz w:val="24"/>
+          <w:szCs w:val="24"/>
+        </w:rPr>
+        <w:tab/>
+      </w:r>
+      <w:r>
+        <w:rPr>
+          <w:rFonts w:ascii="Times New Roman" w:hAnsi="Times New Roman" w:cs="Times New Roman"/>
+          <w:b/>
+          <w:sz w:val="24"/>
+          <w:szCs w:val="24"/>
+        </w:rPr>
+        <w:t>Альтернативы.</w:t>
+      </w:r>
+    </w:p>
+    <w:p>
+      <w:pPr>
+        <w:spacing w:after="0" w:line="240" w:lineRule="auto"/>
+        <w:ind w:firstLine="708"/>
+        <w:jc w:val="both"/>
+        <w:rPr>
+          <w:rFonts w:ascii="Times New Roman" w:hAnsi="Times New Roman" w:cs="Times New Roman"/>
+          <w:sz w:val="24"/>
+          <w:szCs w:val="24"/>
+        </w:rPr>
+      </w:pPr>
+      <w:r>
+        <w:rPr>
+          <w:rFonts w:ascii="Times New Roman" w:hAnsi="Times New Roman" w:cs="Times New Roman"/>
+          <w:sz w:val="24"/>
+          <w:szCs w:val="24"/>
+        </w:rPr>
+        <w:t>Фреймворки ускоряют разработку веб-приложений. И в экосистеме Python есть несколько фреймворков, которые можно рассматривать в качестве альтернативы Django. В их число входят Pyramid, Flask и Tornado. Все три инструмента подходят для работы как с масштабными проектами, так и с небольшими приложениями.</w:t>
+      </w:r>
+    </w:p>
+    <w:p>
+      <w:pPr>
+        <w:spacing w:after="0" w:line="240" w:lineRule="auto"/>
+        <w:ind w:firstLine="708"/>
+        <w:jc w:val="both"/>
+        <w:rPr>
+          <w:rFonts w:ascii="Times New Roman" w:hAnsi="Times New Roman" w:cs="Times New Roman"/>
+          <w:sz w:val="24"/>
+          <w:szCs w:val="24"/>
+        </w:rPr>
+      </w:pPr>
+      <w:r>
+        <w:rPr>
+          <w:rFonts w:ascii="Times New Roman" w:hAnsi="Times New Roman" w:cs="Times New Roman"/>
+          <w:sz w:val="24"/>
+          <w:szCs w:val="24"/>
+        </w:rPr>
+        <w:t>Также в качестве альтернативы можно рассматривать PHP-фреймворки, например, Laravel, Symphony или CakePHP. Например, Laravel подходит для работы с масштабными и маленькими проектами, и в этом фреймворке есть мощный движок шаблонов.</w:t>
+      </w:r>
+    </w:p>
+    <w:p>
+      <w:pPr>
+        <w:spacing w:after="0" w:line="240" w:lineRule="auto"/>
+        <w:ind w:firstLine="708"/>
+        <w:jc w:val="both"/>
+        <w:rPr>
+          <w:rFonts w:ascii="Times New Roman" w:hAnsi="Times New Roman" w:cs="Times New Roman"/>
+          <w:sz w:val="24"/>
+          <w:szCs w:val="24"/>
+        </w:rPr>
+      </w:pPr>
+      <w:r>
+        <w:rPr>
+          <w:rFonts w:ascii="Times New Roman" w:hAnsi="Times New Roman" w:cs="Times New Roman"/>
+          <w:sz w:val="24"/>
+          <w:szCs w:val="24"/>
+        </w:rPr>
+        <w:t>Если для вашего проекта критически важна безопасность, Laravel можно считать инструментом первого выбора. В нём реализованы мощные инструменты шифрования. Этот PHP-фреймворк работает с базами данных MySQL, PostgreSQL, SQL Server, SQ Lite.</w:t>
+      </w:r>
+    </w:p>
+    <w:p>
+      <w:pPr>
+        <w:spacing w:after="0" w:line="240" w:lineRule="auto"/>
+        <w:ind w:firstLine="708"/>
+        <w:jc w:val="both"/>
+        <w:rPr>
+          <w:rFonts w:ascii="Times New Roman" w:hAnsi="Times New Roman" w:cs="Times New Roman"/>
+          <w:sz w:val="24"/>
+          <w:szCs w:val="24"/>
+        </w:rPr>
+      </w:pPr>
+      <w:r>
+        <w:rPr>
+          <w:rFonts w:ascii="Times New Roman" w:hAnsi="Times New Roman" w:cs="Times New Roman"/>
+          <w:sz w:val="24"/>
+          <w:szCs w:val="24"/>
+        </w:rPr>
+        <w:t>Ещё одна достойная альтернатива — фреймворк Ruby on Rails. Этот инструмент ускоряет создание веб-приложений и позволяет разработчикам сфокусироваться скорее на бизнес-логике, чем на коде. Кстати, наш сайт создан на Ruby on Rails.</w:t>
+      </w:r>
+    </w:p>
+    <w:p>
+      <w:pPr>
+        <w:spacing w:after="0" w:line="240" w:lineRule="auto"/>
+        <w:ind w:firstLine="708"/>
+        <w:jc w:val="both"/>
+        <w:rPr>
+          <w:rFonts w:ascii="Times New Roman" w:hAnsi="Times New Roman" w:cs="Times New Roman"/>
+          <w:sz w:val="24"/>
+          <w:szCs w:val="24"/>
+        </w:rPr>
+      </w:pPr>
+      <w:r>
+        <w:rPr>
+          <w:rFonts w:ascii="Times New Roman" w:hAnsi="Times New Roman" w:cs="Times New Roman"/>
+          <w:sz w:val="24"/>
+          <w:szCs w:val="24"/>
+        </w:rPr>
+        <w:t>Достойные альтернативы Django существуют, а выбор инструмента всегда зависит от особенностей проекта, языка программирования, с которым вы работаете, и других факторов.</w:t>
+      </w:r>
+    </w:p>
+    <w:p>
+      <w:pPr>
+        <w:spacing w:after="0" w:line="240" w:lineRule="auto"/>
+        <w:ind w:left="708" w:firstLine="708"/>
+        <w:jc w:val="both"/>
+        <w:rPr>
+          <w:rFonts w:ascii="Times New Roman" w:hAnsi="Times New Roman" w:cs="Times New Roman"/>
+          <w:b/>
+          <w:sz w:val="24"/>
+          <w:szCs w:val="24"/>
+        </w:rPr>
+      </w:pPr>
+      <w:r>
+        <w:rPr>
+          <w:rFonts w:ascii="Times New Roman" w:hAnsi="Times New Roman" w:cs="Times New Roman"/>
+          <w:b/>
+          <w:sz w:val="24"/>
+          <w:szCs w:val="24"/>
+          <w:lang w:val="en-US"/>
+        </w:rPr>
+        <w:t>Python</w:t>
+      </w:r>
+      <w:r>
+        <w:rPr>
+          <w:rFonts w:ascii="Times New Roman" w:hAnsi="Times New Roman" w:cs="Times New Roman"/>
+          <w:b/>
+          <w:sz w:val="24"/>
+          <w:szCs w:val="24"/>
+        </w:rPr>
+        <w:t>-фреймворки</w:t>
+      </w:r>
+    </w:p>
+    <w:p>
+      <w:pPr>
+        <w:spacing w:after="0" w:line="240" w:lineRule="auto"/>
+        <w:ind w:left="1416" w:firstLine="708"/>
+        <w:jc w:val="both"/>
+        <w:rPr>
+          <w:rFonts w:ascii="Times New Roman" w:hAnsi="Times New Roman" w:cs="Times New Roman"/>
+          <w:b/>
+          <w:sz w:val="24"/>
+          <w:szCs w:val="24"/>
+        </w:rPr>
+      </w:pPr>
+      <w:r>
+        <w:rPr>
+          <w:rFonts w:ascii="Times New Roman" w:hAnsi="Times New Roman" w:cs="Times New Roman"/>
+          <w:b/>
+          <w:sz w:val="24"/>
+          <w:szCs w:val="24"/>
+          <w:lang w:val="en-US"/>
+        </w:rPr>
+        <w:t>Pyramid</w:t>
+      </w:r>
+    </w:p>
+    <w:p>
+      <w:pPr>
+        <w:spacing w:after="0" w:line="240" w:lineRule="auto"/>
+        <w:ind w:left="1416" w:firstLine="708"/>
+        <w:jc w:val="both"/>
+        <w:rPr>
+          <w:rFonts w:ascii="Times New Roman" w:hAnsi="Times New Roman" w:cs="Times New Roman"/>
+          <w:b/>
+          <w:sz w:val="24"/>
+          <w:szCs w:val="24"/>
+        </w:rPr>
+      </w:pPr>
+      <w:r>
+        <w:rPr>
+          <w:rFonts w:ascii="Times New Roman" w:hAnsi="Times New Roman" w:cs="Times New Roman"/>
+          <w:b/>
+          <w:sz w:val="24"/>
+          <w:szCs w:val="24"/>
+          <w:lang w:val="en-US"/>
+        </w:rPr>
+        <w:t>Flask</w:t>
+      </w:r>
+    </w:p>
+    <w:p>
+      <w:pPr>
+        <w:spacing w:after="0" w:line="240" w:lineRule="auto"/>
+        <w:ind w:left="1416" w:firstLine="708"/>
+        <w:jc w:val="both"/>
+        <w:rPr>
+          <w:rFonts w:ascii="Times New Roman" w:hAnsi="Times New Roman" w:cs="Times New Roman"/>
+          <w:b/>
+          <w:sz w:val="24"/>
+          <w:szCs w:val="24"/>
+        </w:rPr>
+      </w:pPr>
+      <w:r>
+        <w:rPr>
+          <w:rFonts w:ascii="Times New Roman" w:hAnsi="Times New Roman" w:cs="Times New Roman"/>
+          <w:b/>
+          <w:sz w:val="24"/>
+          <w:szCs w:val="24"/>
+          <w:lang w:val="en-US"/>
+        </w:rPr>
+        <w:t>Tornado</w:t>
+      </w:r>
+    </w:p>
+    <w:p>
+      <w:pPr>
+        <w:spacing w:after="0" w:line="240" w:lineRule="auto"/>
+        <w:jc w:val="both"/>
+        <w:rPr>
+          <w:rFonts w:ascii="Times New Roman" w:hAnsi="Times New Roman" w:cs="Times New Roman"/>
+          <w:b/>
+          <w:sz w:val="24"/>
+          <w:szCs w:val="24"/>
+        </w:rPr>
+      </w:pPr>
+      <w:r>
+        <w:rPr>
+          <w:rFonts w:ascii="Times New Roman" w:hAnsi="Times New Roman" w:cs="Times New Roman"/>
+          <w:b/>
+          <w:sz w:val="24"/>
+          <w:szCs w:val="24"/>
+        </w:rPr>
+        <w:tab/>
+      </w:r>
+      <w:r>
+        <w:rPr>
+          <w:rFonts w:ascii="Times New Roman" w:hAnsi="Times New Roman" w:cs="Times New Roman"/>
+          <w:b/>
+          <w:sz w:val="24"/>
+          <w:szCs w:val="24"/>
+        </w:rPr>
+        <w:tab/>
+        <w:t>PHP-фреймворки</w:t>
+      </w:r>
+    </w:p>
+    <w:p>
+      <w:pPr>
+        <w:spacing w:after="0" w:line="240" w:lineRule="auto"/>
+        <w:jc w:val="both"/>
+        <w:rPr>
+          <w:rFonts w:ascii="Times New Roman" w:hAnsi="Times New Roman" w:cs="Times New Roman"/>
+          <w:b/>
+          <w:sz w:val="24"/>
+          <w:szCs w:val="24"/>
+        </w:rPr>
+      </w:pPr>
+      <w:r>
+        <w:rPr>
+          <w:rFonts w:ascii="Times New Roman" w:hAnsi="Times New Roman" w:cs="Times New Roman"/>
+          <w:b/>
+          <w:sz w:val="24"/>
+          <w:szCs w:val="24"/>
+        </w:rPr>
+        <w:tab/>
+      </w:r>
+      <w:r>
+        <w:rPr>
+          <w:rFonts w:ascii="Times New Roman" w:hAnsi="Times New Roman" w:cs="Times New Roman"/>
+          <w:b/>
+          <w:sz w:val="24"/>
+          <w:szCs w:val="24"/>
+        </w:rPr>
+        <w:tab/>
+      </w:r>
+      <w:r>
+        <w:rPr>
+          <w:rFonts w:ascii="Times New Roman" w:hAnsi="Times New Roman" w:cs="Times New Roman"/>
+          <w:b/>
+          <w:sz w:val="24"/>
+          <w:szCs w:val="24"/>
+        </w:rPr>
+        <w:tab/>
+        <w:t>Laravel</w:t>
+      </w:r>
+    </w:p>
+    <w:p>
+      <w:pPr>
+        <w:spacing w:after="0" w:line="240" w:lineRule="auto"/>
+        <w:ind w:left="1416" w:firstLine="708"/>
+        <w:jc w:val="both"/>
+        <w:rPr>
+          <w:rFonts w:ascii="Times New Roman" w:hAnsi="Times New Roman" w:cs="Times New Roman"/>
+          <w:b/>
+          <w:sz w:val="24"/>
+          <w:szCs w:val="24"/>
+        </w:rPr>
+      </w:pPr>
+      <w:r>
+        <w:rPr>
+          <w:rFonts w:ascii="Times New Roman" w:hAnsi="Times New Roman" w:cs="Times New Roman"/>
+          <w:b/>
+          <w:sz w:val="24"/>
+          <w:szCs w:val="24"/>
+        </w:rPr>
+        <w:t>Symphony</w:t>
+      </w:r>
+    </w:p>
+    <w:p>
+      <w:pPr>
+        <w:spacing w:after="0" w:line="240" w:lineRule="auto"/>
+        <w:ind w:left="1416" w:firstLine="708"/>
+        <w:jc w:val="both"/>
+        <w:rPr>
+          <w:rFonts w:ascii="Times New Roman" w:hAnsi="Times New Roman" w:cs="Times New Roman"/>
+          <w:b/>
+          <w:sz w:val="24"/>
+          <w:szCs w:val="24"/>
+        </w:rPr>
+      </w:pPr>
+      <w:r>
+        <w:rPr>
+          <w:rFonts w:ascii="Times New Roman" w:hAnsi="Times New Roman" w:cs="Times New Roman"/>
+          <w:b/>
+          <w:sz w:val="24"/>
+          <w:szCs w:val="24"/>
+        </w:rPr>
+        <w:t>CakePHP</w:t>
+      </w:r>
+    </w:p>
+    <w:p>
+      <w:pPr>
+        <w:spacing w:after="0" w:line="240" w:lineRule="auto"/>
+        <w:jc w:val="both"/>
+        <w:rPr>
+          <w:rFonts w:ascii="Times New Roman" w:hAnsi="Times New Roman" w:cs="Times New Roman"/>
+          <w:b/>
+          <w:sz w:val="24"/>
+          <w:szCs w:val="24"/>
+        </w:rPr>
+      </w:pPr>
+      <w:r>
+        <w:rPr>
+          <w:rFonts w:ascii="Times New Roman" w:hAnsi="Times New Roman" w:cs="Times New Roman"/>
+          <w:b/>
+          <w:sz w:val="24"/>
+          <w:szCs w:val="24"/>
+        </w:rPr>
+        <w:tab/>
+      </w:r>
+      <w:r>
+        <w:rPr>
+          <w:rFonts w:ascii="Times New Roman" w:hAnsi="Times New Roman" w:cs="Times New Roman"/>
+          <w:b/>
+          <w:sz w:val="24"/>
+          <w:szCs w:val="24"/>
+        </w:rPr>
+        <w:t xml:space="preserve">Причины использовать </w:t>
+      </w:r>
+      <w:r>
+        <w:rPr>
+          <w:rFonts w:ascii="Times New Roman" w:hAnsi="Times New Roman" w:cs="Times New Roman"/>
+          <w:b/>
+          <w:sz w:val="24"/>
+          <w:szCs w:val="24"/>
+          <w:lang w:val="en-US"/>
+        </w:rPr>
+        <w:t>Django</w:t>
+      </w:r>
+      <w:r>
+        <w:rPr>
+          <w:rFonts w:ascii="Times New Roman" w:hAnsi="Times New Roman" w:cs="Times New Roman"/>
+          <w:b/>
+          <w:sz w:val="24"/>
+          <w:szCs w:val="24"/>
+        </w:rPr>
+        <w:t>.</w:t>
+      </w:r>
+      <w:r>
+        <w:rPr>
+          <w:rFonts w:ascii="Times New Roman" w:hAnsi="Times New Roman" w:cs="Times New Roman"/>
+          <w:b/>
+          <w:sz w:val="24"/>
+          <w:szCs w:val="24"/>
+        </w:rPr>
+        <w:tab/>
+      </w:r>
+    </w:p>
+    <w:p>
+      <w:pPr>
+        <w:spacing w:after="0" w:line="240" w:lineRule="auto"/>
+        <w:jc w:val="both"/>
+        <w:rPr>
+          <w:rFonts w:ascii="Times New Roman" w:hAnsi="Times New Roman" w:cs="Times New Roman"/>
+          <w:b/>
+          <w:sz w:val="24"/>
+          <w:szCs w:val="24"/>
+        </w:rPr>
+      </w:pPr>
+      <w:r>
+        <w:rPr>
+          <w:rFonts w:ascii="Times New Roman" w:hAnsi="Times New Roman" w:cs="Times New Roman"/>
+          <w:b/>
+          <w:sz w:val="24"/>
+          <w:szCs w:val="24"/>
+        </w:rPr>
+        <w:t>Обзор решений.</w:t>
+      </w:r>
+    </w:p>
+    <w:p>
+      <w:pPr>
+        <w:spacing w:after="0" w:line="240" w:lineRule="auto"/>
+        <w:jc w:val="both"/>
+        <w:rPr>
+          <w:rFonts w:ascii="Times New Roman" w:hAnsi="Times New Roman" w:cs="Times New Roman"/>
+          <w:b/>
+          <w:sz w:val="24"/>
+          <w:szCs w:val="24"/>
+        </w:rPr>
+      </w:pPr>
+      <w:r>
+        <w:rPr>
+          <w:rFonts w:ascii="Times New Roman" w:hAnsi="Times New Roman" w:cs="Times New Roman"/>
+          <w:b/>
+          <w:sz w:val="24"/>
+          <w:szCs w:val="24"/>
+        </w:rPr>
+        <w:tab/>
+      </w:r>
+      <w:r>
+        <w:rPr>
+          <w:rFonts w:ascii="Times New Roman" w:hAnsi="Times New Roman" w:cs="Times New Roman"/>
+          <w:b/>
+          <w:sz w:val="24"/>
+          <w:szCs w:val="24"/>
+        </w:rPr>
+        <w:t>Перевод формул в код.</w:t>
+      </w:r>
+    </w:p>
+    <w:p>
+      <w:pPr>
+        <w:spacing w:after="0" w:line="240" w:lineRule="auto"/>
+        <w:jc w:val="both"/>
+        <w:rPr>
+          <w:rFonts w:ascii="Times New Roman" w:hAnsi="Times New Roman" w:cs="Times New Roman"/>
+          <w:b/>
+          <w:sz w:val="24"/>
+          <w:szCs w:val="24"/>
+        </w:rPr>
+      </w:pPr>
+      <w:r>
+        <w:rPr>
+          <w:rFonts w:ascii="Times New Roman" w:hAnsi="Times New Roman" w:cs="Times New Roman"/>
+          <w:b/>
+          <w:sz w:val="24"/>
+          <w:szCs w:val="24"/>
+        </w:rPr>
+        <w:t>Обзор области применения.</w:t>
+      </w:r>
+    </w:p>
+    <w:p>
+      <w:pPr>
+        <w:spacing w:after="0" w:line="240" w:lineRule="auto"/>
+        <w:jc w:val="both"/>
+        <w:rPr>
+          <w:rFonts w:ascii="Times New Roman" w:hAnsi="Times New Roman" w:cs="Times New Roman"/>
+          <w:sz w:val="24"/>
+          <w:szCs w:val="24"/>
+        </w:rPr>
+      </w:pPr>
+      <w:r>
+        <w:rPr>
+          <w:rFonts w:ascii="Times New Roman" w:hAnsi="Times New Roman" w:cs="Times New Roman"/>
+          <w:sz w:val="24"/>
+          <w:szCs w:val="24"/>
+        </w:rPr>
+        <w:t xml:space="preserve">{рассмотреть какие задачи будут решаться(логические, программные циклы, </w:t>
+      </w:r>
+      <w:r>
+        <w:rPr>
+          <w:rFonts w:ascii="Times New Roman" w:hAnsi="Times New Roman" w:cs="Times New Roman"/>
+          <w:sz w:val="24"/>
+          <w:szCs w:val="24"/>
+          <w:lang w:val="en-US"/>
+        </w:rPr>
+        <w:t>if</w:t>
+      </w:r>
+      <w:r>
+        <w:rPr>
+          <w:rFonts w:ascii="Times New Roman" w:hAnsi="Times New Roman" w:cs="Times New Roman"/>
+          <w:sz w:val="24"/>
+          <w:szCs w:val="24"/>
+        </w:rPr>
+        <w:t>)}</w:t>
+      </w:r>
+    </w:p>
+    <w:p>
+      <w:pPr>
+        <w:spacing w:after="0" w:line="240" w:lineRule="auto"/>
+        <w:jc w:val="both"/>
+        <w:rPr>
+          <w:rFonts w:ascii="Times New Roman" w:hAnsi="Times New Roman" w:cs="Times New Roman"/>
+          <w:sz w:val="24"/>
+          <w:szCs w:val="24"/>
+        </w:rPr>
+      </w:pPr>
+      <w:r>
+        <w:rPr>
+          <w:rFonts w:ascii="Times New Roman" w:hAnsi="Times New Roman" w:cs="Times New Roman"/>
+          <w:sz w:val="24"/>
+          <w:szCs w:val="24"/>
+        </w:rPr>
+        <w:t>Какие системы использовались ранее</w:t>
+      </w:r>
+    </w:p>
+    <w:p>
+      <w:pPr>
+        <w:spacing w:after="0" w:line="240" w:lineRule="auto"/>
+        <w:jc w:val="both"/>
+        <w:rPr>
+          <w:rFonts w:ascii="Times New Roman" w:hAnsi="Times New Roman" w:cs="Times New Roman"/>
+          <w:sz w:val="24"/>
+          <w:szCs w:val="24"/>
+        </w:rPr>
+      </w:pPr>
+    </w:p>
+    <w:p>
+      <w:pPr>
+        <w:spacing w:after="0" w:line="240" w:lineRule="auto"/>
+        <w:jc w:val="both"/>
+        <w:rPr>
+          <w:rFonts w:ascii="Times New Roman" w:hAnsi="Times New Roman" w:cs="Times New Roman"/>
+          <w:b/>
+          <w:sz w:val="24"/>
+          <w:szCs w:val="24"/>
+        </w:rPr>
+      </w:pPr>
+      <w:r>
+        <w:rPr>
+          <w:rFonts w:ascii="Times New Roman" w:hAnsi="Times New Roman" w:cs="Times New Roman"/>
+          <w:b/>
+          <w:sz w:val="24"/>
+          <w:szCs w:val="24"/>
+        </w:rPr>
+        <w:t>Разработка формул для новой системы.</w:t>
+      </w:r>
+    </w:p>
+    <w:p>
+      <w:pPr>
+        <w:spacing w:after="0" w:line="240" w:lineRule="auto"/>
+        <w:jc w:val="both"/>
+        <w:rPr>
+          <w:rFonts w:ascii="Times New Roman" w:hAnsi="Times New Roman" w:cs="Times New Roman"/>
+          <w:b/>
+          <w:sz w:val="24"/>
+          <w:szCs w:val="24"/>
+          <w:lang w:val="en-US"/>
+        </w:rPr>
+      </w:pPr>
+      <w:r>
+        <w:rPr>
+          <w:rFonts w:ascii="Times New Roman" w:hAnsi="Times New Roman" w:cs="Times New Roman"/>
+          <w:b/>
+          <w:sz w:val="24"/>
+          <w:szCs w:val="24"/>
+        </w:rPr>
+        <w:tab/>
+      </w:r>
+      <w:r>
+        <w:rPr>
+          <w:rFonts w:ascii="Times New Roman" w:hAnsi="Times New Roman" w:cs="Times New Roman"/>
+          <w:b/>
+          <w:sz w:val="24"/>
+          <w:szCs w:val="24"/>
+          <w:lang w:val="en-US"/>
+        </w:rPr>
+        <w:t>If.</w:t>
+      </w:r>
+    </w:p>
+    <w:p>
+      <w:pPr>
+        <w:spacing w:after="0" w:line="240" w:lineRule="auto"/>
+        <w:jc w:val="both"/>
+        <w:rPr>
+          <w:rFonts w:ascii="Times New Roman" w:hAnsi="Times New Roman" w:cs="Times New Roman"/>
+          <w:b/>
+          <w:sz w:val="24"/>
+          <w:szCs w:val="24"/>
+          <w:lang w:val="en-US"/>
+        </w:rPr>
+      </w:pPr>
+      <w:r>
+        <w:rPr>
+          <w:rFonts w:ascii="Times New Roman" w:hAnsi="Times New Roman" w:cs="Times New Roman"/>
+          <w:b/>
+          <w:sz w:val="24"/>
+          <w:szCs w:val="24"/>
+          <w:lang w:val="en-US"/>
+        </w:rPr>
+        <w:tab/>
+      </w:r>
+      <w:r>
+        <w:rPr>
+          <w:rFonts w:ascii="Times New Roman" w:hAnsi="Times New Roman" w:cs="Times New Roman"/>
+          <w:b/>
+          <w:sz w:val="24"/>
+          <w:szCs w:val="24"/>
+          <w:lang w:val="en-US"/>
+        </w:rPr>
+        <w:tab/>
+        <w:t>If/else</w:t>
+      </w:r>
+    </w:p>
+    <w:p>
+      <w:pPr>
+        <w:spacing w:after="0" w:line="240" w:lineRule="auto"/>
+        <w:jc w:val="both"/>
+        <w:rPr>
+          <w:rFonts w:ascii="Times New Roman" w:hAnsi="Times New Roman" w:cs="Times New Roman"/>
+          <w:b/>
+          <w:sz w:val="24"/>
+          <w:szCs w:val="24"/>
+        </w:rPr>
+      </w:pPr>
+      <w:r>
+        <w:rPr>
+          <w:rFonts w:ascii="Times New Roman" w:hAnsi="Times New Roman" w:cs="Times New Roman"/>
+          <w:b/>
+          <w:sz w:val="24"/>
+          <w:szCs w:val="24"/>
+          <w:lang w:val="en-US"/>
+        </w:rPr>
+        <w:tab/>
+      </w:r>
+      <w:r>
+        <w:rPr>
+          <w:rFonts w:ascii="Times New Roman" w:hAnsi="Times New Roman" w:cs="Times New Roman"/>
+          <w:b/>
+          <w:sz w:val="24"/>
+          <w:szCs w:val="24"/>
+          <w:lang w:val="en-US"/>
+        </w:rPr>
+        <w:tab/>
+      </w:r>
+      <w:r>
+        <w:rPr>
+          <w:rFonts w:ascii="Times New Roman" w:hAnsi="Times New Roman" w:cs="Times New Roman"/>
+          <w:b/>
+          <w:sz w:val="24"/>
+          <w:szCs w:val="24"/>
+        </w:rPr>
+        <w:t>Вложенность</w:t>
+      </w:r>
+    </w:p>
+    <w:p>
+      <w:pPr>
+        <w:spacing w:after="0" w:line="240" w:lineRule="auto"/>
+        <w:jc w:val="both"/>
+        <w:rPr>
+          <w:rFonts w:ascii="Times New Roman" w:hAnsi="Times New Roman" w:cs="Times New Roman"/>
+          <w:b/>
+          <w:sz w:val="24"/>
+          <w:szCs w:val="24"/>
+        </w:rPr>
+      </w:pPr>
+      <w:r>
+        <w:rPr>
+          <w:rFonts w:ascii="Times New Roman" w:hAnsi="Times New Roman" w:cs="Times New Roman"/>
+          <w:b/>
+          <w:sz w:val="24"/>
+          <w:szCs w:val="24"/>
+        </w:rPr>
+        <w:tab/>
+      </w:r>
+      <w:r>
+        <w:rPr>
+          <w:rFonts w:ascii="Times New Roman" w:hAnsi="Times New Roman" w:cs="Times New Roman"/>
+          <w:b/>
+          <w:sz w:val="24"/>
+          <w:szCs w:val="24"/>
+        </w:rPr>
+        <w:tab/>
+        <w:t>Тернарный оператор</w:t>
+      </w:r>
+    </w:p>
+    <w:p>
+      <w:pPr>
+        <w:spacing w:after="0" w:line="240" w:lineRule="auto"/>
+        <w:jc w:val="both"/>
+        <w:rPr>
+          <w:rFonts w:ascii="Times New Roman" w:hAnsi="Times New Roman" w:cs="Times New Roman"/>
+          <w:b/>
+          <w:sz w:val="24"/>
+          <w:szCs w:val="24"/>
+        </w:rPr>
+      </w:pPr>
+      <w:r>
+        <w:rPr>
+          <w:rFonts w:ascii="Times New Roman" w:hAnsi="Times New Roman" w:cs="Times New Roman"/>
+          <w:b/>
+          <w:sz w:val="24"/>
+          <w:szCs w:val="24"/>
+        </w:rPr>
+        <w:tab/>
+      </w:r>
+      <w:r>
+        <w:rPr>
+          <w:rFonts w:ascii="Times New Roman" w:hAnsi="Times New Roman" w:cs="Times New Roman"/>
+          <w:b/>
+          <w:sz w:val="24"/>
+          <w:szCs w:val="24"/>
+        </w:rPr>
+        <w:tab/>
+        <w:t>Вложенность.</w:t>
+      </w:r>
+    </w:p>
+    <w:p>
+      <w:pPr>
+        <w:spacing w:after="0" w:line="240" w:lineRule="auto"/>
+        <w:ind w:left="2124"/>
+        <w:jc w:val="both"/>
+        <w:rPr>
+          <w:rFonts w:ascii="Times New Roman" w:hAnsi="Times New Roman" w:cs="Times New Roman"/>
+          <w:b/>
+          <w:sz w:val="24"/>
+          <w:szCs w:val="24"/>
+          <w:lang w:val="en-US"/>
+        </w:rPr>
+      </w:pPr>
+      <w:r>
+        <w:rPr>
+          <w:rFonts w:ascii="Times New Roman" w:hAnsi="Times New Roman" w:cs="Times New Roman"/>
+          <w:b/>
+          <w:sz w:val="24"/>
+          <w:szCs w:val="24"/>
+          <w:lang w:val="en-US"/>
+        </w:rPr>
+        <w:t>S</w:t>
+      </w:r>
+      <w:r>
+        <w:rPr>
+          <w:rFonts w:ascii="Times New Roman" w:hAnsi="Times New Roman" w:cs="Times New Roman"/>
+          <w:b/>
+          <w:sz w:val="24"/>
+          <w:szCs w:val="24"/>
+          <w:lang w:val="en-US"/>
+        </w:rPr>
+        <w:t>witch</w:t>
+      </w:r>
+    </w:p>
+    <w:p>
+      <w:pPr>
+        <w:spacing w:after="0" w:line="240" w:lineRule="auto"/>
+        <w:ind w:left="2124"/>
+        <w:jc w:val="both"/>
+        <w:rPr>
+          <w:rFonts w:ascii="Times New Roman" w:hAnsi="Times New Roman" w:cs="Times New Roman"/>
+          <w:b/>
+          <w:sz w:val="24"/>
+          <w:szCs w:val="24"/>
+        </w:rPr>
+      </w:pPr>
+      <w:r>
+        <w:rPr>
+          <w:rFonts w:ascii="Times New Roman" w:hAnsi="Times New Roman" w:cs="Times New Roman"/>
+          <w:b/>
+          <w:sz w:val="24"/>
+          <w:szCs w:val="24"/>
+        </w:rPr>
+        <w:t>Циклы</w:t>
+      </w:r>
+    </w:p>
+    <w:p>
+      <w:pPr>
+        <w:spacing w:after="0" w:line="240" w:lineRule="auto"/>
+        <w:jc w:val="both"/>
+        <w:rPr>
+          <w:rFonts w:ascii="Times New Roman" w:hAnsi="Times New Roman" w:cs="Times New Roman"/>
+          <w:b/>
+          <w:sz w:val="24"/>
+          <w:szCs w:val="24"/>
+          <w:lang w:val="en-US"/>
+        </w:rPr>
+      </w:pPr>
+      <w:r>
+        <w:rPr>
+          <w:rFonts w:ascii="Times New Roman" w:hAnsi="Times New Roman" w:cs="Times New Roman"/>
+          <w:b/>
+          <w:sz w:val="24"/>
+          <w:szCs w:val="24"/>
+        </w:rPr>
+        <w:tab/>
+      </w:r>
+      <w:r>
+        <w:rPr>
+          <w:rFonts w:ascii="Times New Roman" w:hAnsi="Times New Roman" w:cs="Times New Roman"/>
+          <w:b/>
+          <w:sz w:val="24"/>
+          <w:szCs w:val="24"/>
+          <w:lang w:val="en-US"/>
+        </w:rPr>
+        <w:t>Switch case:</w:t>
+      </w:r>
+    </w:p>
+    <w:p>
+      <w:pPr>
+        <w:spacing w:after="0" w:line="240" w:lineRule="auto"/>
+        <w:jc w:val="both"/>
+        <w:rPr>
+          <w:rFonts w:ascii="Times New Roman" w:hAnsi="Times New Roman" w:cs="Times New Roman"/>
+          <w:b/>
+          <w:sz w:val="24"/>
+          <w:szCs w:val="24"/>
+          <w:lang w:val="en-US"/>
+        </w:rPr>
+      </w:pPr>
+      <w:r>
+        <w:rPr>
+          <w:rFonts w:ascii="Times New Roman" w:hAnsi="Times New Roman" w:cs="Times New Roman"/>
+          <w:b/>
+          <w:sz w:val="24"/>
+          <w:szCs w:val="24"/>
+          <w:lang w:val="en-US"/>
+        </w:rPr>
+        <w:tab/>
+      </w:r>
+      <w:r>
+        <w:rPr>
+          <w:rFonts w:ascii="Times New Roman" w:hAnsi="Times New Roman" w:cs="Times New Roman"/>
+          <w:b/>
+          <w:sz w:val="24"/>
+          <w:szCs w:val="24"/>
+          <w:lang w:val="en-US"/>
+        </w:rPr>
+        <w:tab/>
+        <w:t>Case.</w:t>
+      </w:r>
+    </w:p>
+    <w:p>
+      <w:pPr>
+        <w:spacing w:after="0" w:line="240" w:lineRule="auto"/>
+        <w:jc w:val="both"/>
+        <w:rPr>
+          <w:rFonts w:ascii="Times New Roman" w:hAnsi="Times New Roman" w:cs="Times New Roman"/>
+          <w:b/>
+          <w:sz w:val="24"/>
+          <w:szCs w:val="24"/>
+          <w:lang w:val="en-US"/>
+        </w:rPr>
+      </w:pPr>
+      <w:r>
+        <w:rPr>
+          <w:rFonts w:ascii="Times New Roman" w:hAnsi="Times New Roman" w:cs="Times New Roman"/>
+          <w:b/>
+          <w:sz w:val="24"/>
+          <w:szCs w:val="24"/>
+          <w:lang w:val="en-US"/>
+        </w:rPr>
+        <w:tab/>
+      </w:r>
+      <w:r>
+        <w:rPr>
+          <w:rFonts w:ascii="Times New Roman" w:hAnsi="Times New Roman" w:cs="Times New Roman"/>
+          <w:b/>
+          <w:sz w:val="24"/>
+          <w:szCs w:val="24"/>
+          <w:lang w:val="en-US"/>
+        </w:rPr>
+        <w:tab/>
+        <w:t>Default.</w:t>
+      </w:r>
+    </w:p>
+    <w:p>
+      <w:pPr>
+        <w:spacing w:after="0" w:line="240" w:lineRule="auto"/>
+        <w:jc w:val="both"/>
+        <w:rPr>
+          <w:rFonts w:ascii="Times New Roman" w:hAnsi="Times New Roman" w:cs="Times New Roman"/>
+          <w:b/>
+          <w:sz w:val="24"/>
+          <w:szCs w:val="24"/>
+        </w:rPr>
+      </w:pPr>
+      <w:r>
+        <w:rPr>
+          <w:rFonts w:ascii="Times New Roman" w:hAnsi="Times New Roman" w:cs="Times New Roman"/>
+          <w:b/>
+          <w:sz w:val="24"/>
+          <w:szCs w:val="24"/>
+          <w:lang w:val="en-US"/>
+        </w:rPr>
+        <w:tab/>
+      </w:r>
+      <w:r>
+        <w:rPr>
+          <w:rFonts w:ascii="Times New Roman" w:hAnsi="Times New Roman" w:cs="Times New Roman"/>
+          <w:b/>
+          <w:sz w:val="24"/>
+          <w:szCs w:val="24"/>
+          <w:lang w:val="en-US"/>
+        </w:rPr>
+        <w:tab/>
+      </w:r>
+      <w:r>
+        <w:rPr>
+          <w:rFonts w:ascii="Times New Roman" w:hAnsi="Times New Roman" w:cs="Times New Roman"/>
+          <w:b/>
+          <w:sz w:val="24"/>
+          <w:szCs w:val="24"/>
+        </w:rPr>
+        <w:t>Вложенность.</w:t>
+      </w:r>
+    </w:p>
+    <w:p>
+      <w:pPr>
+        <w:spacing w:after="0" w:line="240" w:lineRule="auto"/>
+        <w:jc w:val="both"/>
+        <w:rPr>
+          <w:rFonts w:ascii="Times New Roman" w:hAnsi="Times New Roman" w:cs="Times New Roman"/>
+          <w:b/>
+          <w:sz w:val="24"/>
+          <w:szCs w:val="24"/>
+        </w:rPr>
+      </w:pPr>
+      <w:r>
+        <w:rPr>
+          <w:rFonts w:ascii="Times New Roman" w:hAnsi="Times New Roman" w:cs="Times New Roman"/>
+          <w:b/>
+          <w:sz w:val="24"/>
+          <w:szCs w:val="24"/>
+        </w:rPr>
+        <w:lastRenderedPageBreak/>
+        <w:tab/>
+      </w:r>
+      <w:r>
+        <w:rPr>
+          <w:rFonts w:ascii="Times New Roman" w:hAnsi="Times New Roman" w:cs="Times New Roman"/>
+          <w:b/>
+          <w:sz w:val="24"/>
+          <w:szCs w:val="24"/>
+        </w:rPr>
+        <w:tab/>
+      </w:r>
+      <w:r>
+        <w:rPr>
+          <w:rFonts w:ascii="Times New Roman" w:hAnsi="Times New Roman" w:cs="Times New Roman"/>
+          <w:b/>
+          <w:sz w:val="24"/>
+          <w:szCs w:val="24"/>
+        </w:rPr>
+        <w:tab/>
+      </w:r>
+      <w:r>
+        <w:rPr>
+          <w:rFonts w:ascii="Times New Roman" w:hAnsi="Times New Roman" w:cs="Times New Roman"/>
+          <w:b/>
+          <w:sz w:val="24"/>
+          <w:szCs w:val="24"/>
+          <w:lang w:val="en-US"/>
+        </w:rPr>
+        <w:t>If</w:t>
+      </w:r>
+    </w:p>
+    <w:p>
+      <w:pPr>
+        <w:spacing w:after="0" w:line="240" w:lineRule="auto"/>
+        <w:jc w:val="both"/>
+        <w:rPr>
+          <w:rFonts w:ascii="Times New Roman" w:hAnsi="Times New Roman" w:cs="Times New Roman"/>
+          <w:b/>
+          <w:sz w:val="24"/>
+          <w:szCs w:val="24"/>
+        </w:rPr>
+      </w:pPr>
+      <w:r>
+        <w:rPr>
+          <w:rFonts w:ascii="Times New Roman" w:hAnsi="Times New Roman" w:cs="Times New Roman"/>
+          <w:b/>
+          <w:sz w:val="24"/>
+          <w:szCs w:val="24"/>
+        </w:rPr>
+        <w:tab/>
+      </w:r>
+      <w:r>
+        <w:rPr>
+          <w:rFonts w:ascii="Times New Roman" w:hAnsi="Times New Roman" w:cs="Times New Roman"/>
+          <w:b/>
+          <w:sz w:val="24"/>
+          <w:szCs w:val="24"/>
+        </w:rPr>
+        <w:tab/>
+      </w:r>
+      <w:r>
+        <w:rPr>
+          <w:rFonts w:ascii="Times New Roman" w:hAnsi="Times New Roman" w:cs="Times New Roman"/>
+          <w:b/>
+          <w:sz w:val="24"/>
+          <w:szCs w:val="24"/>
+        </w:rPr>
+        <w:tab/>
+      </w:r>
+      <w:r>
+        <w:rPr>
+          <w:rFonts w:ascii="Times New Roman" w:hAnsi="Times New Roman" w:cs="Times New Roman"/>
+          <w:b/>
+          <w:sz w:val="24"/>
+          <w:szCs w:val="24"/>
+        </w:rPr>
+        <w:t>Циклы</w:t>
+      </w:r>
+    </w:p>
+    <w:p>
+      <w:pPr>
+        <w:spacing w:after="0" w:line="240" w:lineRule="auto"/>
+        <w:jc w:val="both"/>
+        <w:rPr>
+          <w:rFonts w:ascii="Times New Roman" w:hAnsi="Times New Roman" w:cs="Times New Roman"/>
+          <w:b/>
+          <w:sz w:val="24"/>
+          <w:szCs w:val="24"/>
+        </w:rPr>
+      </w:pPr>
+    </w:p>
+    <w:p>
+      <w:pPr>
+        <w:spacing w:after="0" w:line="240" w:lineRule="auto"/>
+        <w:jc w:val="both"/>
+        <w:rPr>
+          <w:rFonts w:ascii="Times New Roman" w:hAnsi="Times New Roman" w:cs="Times New Roman"/>
+          <w:b/>
+          <w:sz w:val="24"/>
+          <w:szCs w:val="24"/>
+        </w:rPr>
+      </w:pPr>
+      <w:r>
+        <w:rPr>
+          <w:rFonts w:ascii="Times New Roman" w:hAnsi="Times New Roman" w:cs="Times New Roman"/>
+          <w:b/>
+          <w:sz w:val="24"/>
+          <w:szCs w:val="24"/>
+        </w:rPr>
+        <w:tab/>
+        <w:t>Циклы</w:t>
+      </w:r>
+      <w:r>
+        <w:rPr>
+          <w:rFonts w:ascii="Times New Roman" w:hAnsi="Times New Roman" w:cs="Times New Roman"/>
+          <w:b/>
+          <w:sz w:val="24"/>
+          <w:szCs w:val="24"/>
+        </w:rPr>
+        <w:t xml:space="preserve"> (масиивы)</w:t>
+      </w:r>
+    </w:p>
+    <w:p>
+      <w:pPr>
+        <w:spacing w:after="0" w:line="240" w:lineRule="auto"/>
+        <w:jc w:val="both"/>
+        <w:rPr>
+          <w:rFonts w:ascii="Times New Roman" w:hAnsi="Times New Roman" w:cs="Times New Roman"/>
+          <w:b/>
+          <w:sz w:val="24"/>
+          <w:szCs w:val="24"/>
+          <w:lang w:val="en-US"/>
+        </w:rPr>
+      </w:pPr>
+      <w:r>
+        <w:rPr>
+          <w:rFonts w:ascii="Times New Roman" w:hAnsi="Times New Roman" w:cs="Times New Roman"/>
+          <w:b/>
+          <w:sz w:val="24"/>
+          <w:szCs w:val="24"/>
+        </w:rPr>
+        <w:tab/>
+      </w:r>
+      <w:r>
+        <w:rPr>
+          <w:rFonts w:ascii="Times New Roman" w:hAnsi="Times New Roman" w:cs="Times New Roman"/>
+          <w:b/>
+          <w:sz w:val="24"/>
+          <w:szCs w:val="24"/>
+        </w:rPr>
+        <w:tab/>
+      </w:r>
+      <w:r>
+        <w:rPr>
+          <w:rFonts w:ascii="Times New Roman" w:hAnsi="Times New Roman" w:cs="Times New Roman"/>
+          <w:b/>
+          <w:sz w:val="24"/>
+          <w:szCs w:val="24"/>
+          <w:lang w:val="en-US"/>
+        </w:rPr>
+        <w:t>For</w:t>
+      </w:r>
+    </w:p>
+    <w:p>
+      <w:pPr>
+        <w:spacing w:after="0" w:line="240" w:lineRule="auto"/>
+        <w:jc w:val="both"/>
+        <w:rPr>
+          <w:rFonts w:ascii="Times New Roman" w:hAnsi="Times New Roman" w:cs="Times New Roman"/>
+          <w:b/>
+          <w:sz w:val="24"/>
+          <w:szCs w:val="24"/>
+          <w:lang w:val="en-US"/>
+        </w:rPr>
+      </w:pPr>
+      <w:r>
+        <w:rPr>
+          <w:rFonts w:ascii="Times New Roman" w:hAnsi="Times New Roman" w:cs="Times New Roman"/>
+          <w:b/>
+          <w:sz w:val="24"/>
+          <w:szCs w:val="24"/>
+          <w:lang w:val="en-US"/>
+        </w:rPr>
+        <w:tab/>
+      </w:r>
+      <w:r>
+        <w:rPr>
+          <w:rFonts w:ascii="Times New Roman" w:hAnsi="Times New Roman" w:cs="Times New Roman"/>
+          <w:b/>
+          <w:sz w:val="24"/>
+          <w:szCs w:val="24"/>
+          <w:lang w:val="en-US"/>
+        </w:rPr>
+        <w:tab/>
+        <w:t>While do</w:t>
+      </w:r>
+    </w:p>
+    <w:p>
+      <w:pPr>
+        <w:spacing w:after="0" w:line="240" w:lineRule="auto"/>
+        <w:jc w:val="both"/>
+        <w:rPr>
+          <w:rFonts w:ascii="Times New Roman" w:hAnsi="Times New Roman" w:cs="Times New Roman"/>
+          <w:b/>
+          <w:sz w:val="24"/>
+          <w:szCs w:val="24"/>
+          <w:lang w:val="en-US"/>
+        </w:rPr>
+      </w:pPr>
+      <w:r>
+        <w:rPr>
+          <w:rFonts w:ascii="Times New Roman" w:hAnsi="Times New Roman" w:cs="Times New Roman"/>
+          <w:b/>
+          <w:sz w:val="24"/>
+          <w:szCs w:val="24"/>
+          <w:lang w:val="en-US"/>
+        </w:rPr>
+        <w:tab/>
+      </w:r>
+      <w:r>
+        <w:rPr>
+          <w:rFonts w:ascii="Times New Roman" w:hAnsi="Times New Roman" w:cs="Times New Roman"/>
+          <w:b/>
+          <w:sz w:val="24"/>
+          <w:szCs w:val="24"/>
+          <w:lang w:val="en-US"/>
+        </w:rPr>
+        <w:tab/>
+        <w:t>Do while</w:t>
+      </w:r>
+    </w:p>
+    <w:p>
+      <w:pPr>
+        <w:spacing w:after="0" w:line="240" w:lineRule="auto"/>
+        <w:jc w:val="both"/>
+        <w:rPr>
+          <w:rFonts w:ascii="Times New Roman" w:hAnsi="Times New Roman" w:cs="Times New Roman"/>
+          <w:b/>
+          <w:sz w:val="24"/>
+          <w:szCs w:val="24"/>
+          <w:lang w:val="en-US"/>
+        </w:rPr>
+      </w:pPr>
+      <w:r>
+        <w:rPr>
+          <w:rFonts w:ascii="Times New Roman" w:hAnsi="Times New Roman" w:cs="Times New Roman"/>
+          <w:b/>
+          <w:sz w:val="24"/>
+          <w:szCs w:val="24"/>
+          <w:lang w:val="en-US"/>
+        </w:rPr>
+        <w:tab/>
+      </w:r>
+      <w:r>
+        <w:rPr>
+          <w:rFonts w:ascii="Times New Roman" w:hAnsi="Times New Roman" w:cs="Times New Roman"/>
+          <w:b/>
+          <w:sz w:val="24"/>
+          <w:szCs w:val="24"/>
+          <w:lang w:val="en-US"/>
+        </w:rPr>
+        <w:tab/>
+      </w:r>
+      <w:proofErr w:type="spellStart"/>
+      <w:r>
+        <w:rPr>
+          <w:rFonts w:ascii="Times New Roman" w:hAnsi="Times New Roman" w:cs="Times New Roman"/>
+          <w:b/>
+          <w:sz w:val="24"/>
+          <w:szCs w:val="24"/>
+          <w:lang w:val="en-US"/>
+        </w:rPr>
+        <w:t>Foreach</w:t>
+      </w:r>
+      <w:proofErr w:type="spellEnd"/>
+    </w:p>
+    <w:p>
+      <w:pPr>
+        <w:spacing w:after="0" w:line="240" w:lineRule="auto"/>
+        <w:jc w:val="both"/>
+        <w:rPr>
+          <w:rFonts w:ascii="Times New Roman" w:hAnsi="Times New Roman" w:cs="Times New Roman"/>
+          <w:b/>
+          <w:sz w:val="24"/>
+          <w:szCs w:val="24"/>
+          <w:lang w:val="en-US"/>
+        </w:rPr>
+      </w:pPr>
+      <w:r>
+        <w:rPr>
+          <w:rFonts w:ascii="Times New Roman" w:hAnsi="Times New Roman" w:cs="Times New Roman"/>
+          <w:b/>
+          <w:sz w:val="24"/>
+          <w:szCs w:val="24"/>
+          <w:lang w:val="en-US"/>
+        </w:rPr>
+        <w:tab/>
+      </w:r>
+      <w:r>
+        <w:rPr>
+          <w:rFonts w:ascii="Times New Roman" w:hAnsi="Times New Roman" w:cs="Times New Roman"/>
+          <w:b/>
+          <w:sz w:val="24"/>
+          <w:szCs w:val="24"/>
+          <w:lang w:val="en-US"/>
+        </w:rPr>
+        <w:tab/>
+        <w:t>GOTO: case</w:t>
+      </w:r>
+    </w:p>
+    <w:p>
+      <w:pPr>
+        <w:spacing w:after="0" w:line="240" w:lineRule="auto"/>
+        <w:jc w:val="both"/>
+        <w:rPr>
+          <w:rFonts w:ascii="Times New Roman" w:hAnsi="Times New Roman" w:cs="Times New Roman"/>
+          <w:b/>
+          <w:sz w:val="24"/>
+          <w:szCs w:val="24"/>
+        </w:rPr>
+      </w:pPr>
+      <w:r>
+        <w:rPr>
+          <w:rFonts w:ascii="Times New Roman" w:hAnsi="Times New Roman" w:cs="Times New Roman"/>
+          <w:b/>
+          <w:sz w:val="24"/>
+          <w:szCs w:val="24"/>
+          <w:lang w:val="en-US"/>
+        </w:rPr>
+        <w:tab/>
+      </w:r>
+      <w:r>
+        <w:rPr>
+          <w:rFonts w:ascii="Times New Roman" w:hAnsi="Times New Roman" w:cs="Times New Roman"/>
+          <w:b/>
+          <w:sz w:val="24"/>
+          <w:szCs w:val="24"/>
+          <w:lang w:val="en-US"/>
+        </w:rPr>
+        <w:tab/>
+      </w:r>
+      <w:r>
+        <w:rPr>
+          <w:rFonts w:ascii="Times New Roman" w:hAnsi="Times New Roman" w:cs="Times New Roman"/>
+          <w:b/>
+          <w:sz w:val="24"/>
+          <w:szCs w:val="24"/>
+        </w:rPr>
+        <w:t>Вложенность.</w:t>
+      </w:r>
+    </w:p>
+    <w:p>
+      <w:pPr>
+        <w:spacing w:after="0" w:line="240" w:lineRule="auto"/>
+        <w:jc w:val="both"/>
+        <w:rPr>
+          <w:rFonts w:ascii="Times New Roman" w:hAnsi="Times New Roman" w:cs="Times New Roman"/>
+          <w:b/>
+          <w:sz w:val="24"/>
+          <w:szCs w:val="24"/>
+          <w:lang w:val="en-US"/>
+        </w:rPr>
+      </w:pPr>
+      <w:r>
+        <w:rPr>
+          <w:rFonts w:ascii="Times New Roman" w:hAnsi="Times New Roman" w:cs="Times New Roman"/>
+          <w:b/>
+          <w:sz w:val="24"/>
+          <w:szCs w:val="24"/>
+        </w:rPr>
+        <w:tab/>
+      </w:r>
+      <w:r>
+        <w:rPr>
+          <w:rFonts w:ascii="Times New Roman" w:hAnsi="Times New Roman" w:cs="Times New Roman"/>
+          <w:b/>
+          <w:sz w:val="24"/>
+          <w:szCs w:val="24"/>
+        </w:rPr>
+        <w:tab/>
+      </w:r>
+      <w:r>
+        <w:rPr>
+          <w:rFonts w:ascii="Times New Roman" w:hAnsi="Times New Roman" w:cs="Times New Roman"/>
+          <w:b/>
+          <w:sz w:val="24"/>
+          <w:szCs w:val="24"/>
+        </w:rPr>
+        <w:tab/>
+      </w:r>
+      <w:r>
+        <w:rPr>
+          <w:rFonts w:ascii="Times New Roman" w:hAnsi="Times New Roman" w:cs="Times New Roman"/>
+          <w:b/>
+          <w:sz w:val="24"/>
+          <w:szCs w:val="24"/>
+          <w:lang w:val="en-US"/>
+        </w:rPr>
+        <w:t>If</w:t>
+      </w:r>
+    </w:p>
+    <w:p>
+      <w:pPr>
+        <w:spacing w:after="0" w:line="240" w:lineRule="auto"/>
+        <w:jc w:val="both"/>
+        <w:rPr>
+          <w:rFonts w:ascii="Times New Roman" w:hAnsi="Times New Roman" w:cs="Times New Roman"/>
+          <w:b/>
+          <w:sz w:val="24"/>
+          <w:szCs w:val="24"/>
+          <w:lang w:val="en-US"/>
+        </w:rPr>
+      </w:pPr>
+      <w:r>
+        <w:rPr>
+          <w:rFonts w:ascii="Times New Roman" w:hAnsi="Times New Roman" w:cs="Times New Roman"/>
+          <w:b/>
+          <w:sz w:val="24"/>
+          <w:szCs w:val="24"/>
+          <w:lang w:val="en-US"/>
+        </w:rPr>
+        <w:tab/>
+      </w:r>
+      <w:r>
+        <w:rPr>
+          <w:rFonts w:ascii="Times New Roman" w:hAnsi="Times New Roman" w:cs="Times New Roman"/>
+          <w:b/>
+          <w:sz w:val="24"/>
+          <w:szCs w:val="24"/>
+          <w:lang w:val="en-US"/>
+        </w:rPr>
+        <w:tab/>
+      </w:r>
+      <w:r>
+        <w:rPr>
+          <w:rFonts w:ascii="Times New Roman" w:hAnsi="Times New Roman" w:cs="Times New Roman"/>
+          <w:b/>
+          <w:sz w:val="24"/>
+          <w:szCs w:val="24"/>
+          <w:lang w:val="en-US"/>
+        </w:rPr>
+        <w:tab/>
+      </w:r>
+      <w:proofErr w:type="gramStart"/>
+      <w:r>
+        <w:rPr>
+          <w:rFonts w:ascii="Times New Roman" w:hAnsi="Times New Roman" w:cs="Times New Roman"/>
+          <w:b/>
+          <w:sz w:val="24"/>
+          <w:szCs w:val="24"/>
+          <w:lang w:val="en-US"/>
+        </w:rPr>
+        <w:t>switch</w:t>
+      </w:r>
+      <w:proofErr w:type="gramEnd"/>
+    </w:p>
+    <w:p>
+      <w:pPr>
+        <w:spacing w:after="0" w:line="240" w:lineRule="auto"/>
+        <w:jc w:val="both"/>
+        <w:rPr>
+          <w:rFonts w:ascii="Times New Roman" w:hAnsi="Times New Roman" w:cs="Times New Roman"/>
+          <w:b/>
+          <w:sz w:val="24"/>
+          <w:szCs w:val="24"/>
+          <w:lang w:val="en-US"/>
+        </w:rPr>
+      </w:pPr>
+      <w:r>
+        <w:rPr>
+          <w:rFonts w:ascii="Times New Roman" w:hAnsi="Times New Roman" w:cs="Times New Roman"/>
+          <w:b/>
+          <w:sz w:val="24"/>
+          <w:szCs w:val="24"/>
+          <w:lang w:val="en-US"/>
+        </w:rPr>
+        <w:tab/>
+      </w:r>
+    </w:p>
+    <w:p>
+      <w:pPr>
+        <w:spacing w:after="0" w:line="240" w:lineRule="auto"/>
+        <w:jc w:val="both"/>
+        <w:rPr>
+          <w:rFonts w:ascii="Times New Roman" w:hAnsi="Times New Roman" w:cs="Times New Roman"/>
+          <w:b/>
+          <w:sz w:val="24"/>
+          <w:szCs w:val="24"/>
+          <w:lang w:val="en-US"/>
+        </w:rPr>
+      </w:pPr>
+      <w:r>
+        <w:rPr>
+          <w:rFonts w:ascii="Times New Roman" w:hAnsi="Times New Roman" w:cs="Times New Roman"/>
+          <w:b/>
+          <w:sz w:val="24"/>
+          <w:szCs w:val="24"/>
+          <w:lang w:val="en-US"/>
+        </w:rPr>
+        <w:tab/>
+      </w:r>
+      <w:r>
+        <w:rPr>
+          <w:rFonts w:ascii="Times New Roman" w:hAnsi="Times New Roman" w:cs="Times New Roman"/>
+          <w:b/>
+          <w:sz w:val="24"/>
+          <w:szCs w:val="24"/>
+        </w:rPr>
+        <w:t>*</w:t>
+      </w:r>
+      <w:r>
+        <w:rPr>
+          <w:rFonts w:ascii="Times New Roman" w:hAnsi="Times New Roman" w:cs="Times New Roman"/>
+          <w:b/>
+          <w:sz w:val="24"/>
+          <w:szCs w:val="24"/>
+          <w:lang w:val="en-US"/>
+        </w:rPr>
+        <w:t>try catch</w:t>
+      </w:r>
+    </w:p>
+    <w:p>
+      <w:pPr>
+        <w:spacing w:after="0" w:line="240" w:lineRule="auto"/>
+        <w:jc w:val="both"/>
+        <w:rPr>
+          <w:rFonts w:ascii="Times New Roman" w:hAnsi="Times New Roman" w:cs="Times New Roman"/>
+          <w:b/>
+          <w:sz w:val="24"/>
+          <w:szCs w:val="24"/>
+          <w:lang w:val="en-US"/>
+        </w:rPr>
+      </w:pPr>
+      <w:r>
+        <w:rPr>
+          <w:rFonts w:ascii="Times New Roman" w:hAnsi="Times New Roman" w:cs="Times New Roman"/>
+          <w:b/>
+          <w:sz w:val="24"/>
+          <w:szCs w:val="24"/>
+          <w:lang w:val="en-US"/>
+        </w:rPr>
+        <w:tab/>
+      </w:r>
+      <w:r>
+        <w:rPr>
+          <w:rFonts w:ascii="Times New Roman" w:hAnsi="Times New Roman" w:cs="Times New Roman"/>
+          <w:b/>
+          <w:sz w:val="24"/>
+          <w:szCs w:val="24"/>
+        </w:rPr>
+        <w:t>*</w:t>
+      </w:r>
+      <w:r>
+        <w:rPr>
+          <w:rFonts w:ascii="Times New Roman" w:hAnsi="Times New Roman" w:cs="Times New Roman"/>
+          <w:b/>
+          <w:sz w:val="24"/>
+          <w:szCs w:val="24"/>
+          <w:lang w:val="en-US"/>
+        </w:rPr>
+        <w:t>exception</w:t>
       </w:r>
       <w:bookmarkStart w:id="0" w:name="_GoBack"/>
       <w:bookmarkEnd w:id="0"/>
     </w:p>
     <w:p>
       <w:pPr>
-        <w:spacing w:after="0" w:line="360" w:lineRule="auto"/>
-        <w:jc w:val="both"/>
-        <w:rPr>
-          <w:rFonts w:ascii="Times New Roman" w:hAnsi="Times New Roman" w:cs="Times New Roman"/>
-          <w:b/>
-          <w:sz w:val="24"/>
-          <w:szCs w:val="24"/>
-        </w:rPr>
-      </w:pPr>
-      <w:r>
-        <w:rPr>
-          <w:rFonts w:ascii="Times New Roman" w:hAnsi="Times New Roman" w:cs="Times New Roman"/>
-          <w:b/>
-          <w:sz w:val="24"/>
-          <w:szCs w:val="24"/>
-        </w:rPr>
-        <w:tab/>
-        <w:t>Допустимые формулы.</w:t>
-      </w:r>
-    </w:p>
-    <w:p>
-      <w:pPr>
-        <w:spacing w:after="0" w:line="360" w:lineRule="auto"/>
-        <w:jc w:val="both"/>
-        <w:rPr>
-          <w:rFonts w:ascii="Times New Roman" w:hAnsi="Times New Roman" w:cs="Times New Roman"/>
-          <w:b/>
-          <w:sz w:val="24"/>
-          <w:szCs w:val="24"/>
-        </w:rPr>
-      </w:pPr>
-      <w:r>
-        <w:rPr>
-          <w:rFonts w:ascii="Times New Roman" w:hAnsi="Times New Roman" w:cs="Times New Roman"/>
-          <w:b/>
-          <w:sz w:val="24"/>
-          <w:szCs w:val="24"/>
-        </w:rPr>
-        <w:t>Математические формулы.</w:t>
-      </w:r>
-    </w:p>
-    <w:p>
-      <w:pPr>
-        <w:spacing w:after="0" w:line="360" w:lineRule="auto"/>
-        <w:jc w:val="both"/>
-        <w:rPr>
-          <w:rFonts w:ascii="Times New Roman" w:hAnsi="Times New Roman" w:cs="Times New Roman"/>
-          <w:b/>
-          <w:sz w:val="24"/>
-          <w:szCs w:val="24"/>
-        </w:rPr>
-      </w:pPr>
-      <w:r>
-        <w:rPr>
-          <w:rFonts w:ascii="Times New Roman" w:hAnsi="Times New Roman" w:cs="Times New Roman"/>
-          <w:b/>
-          <w:sz w:val="24"/>
-          <w:szCs w:val="24"/>
-        </w:rPr>
-        <w:tab/>
-      </w:r>
-    </w:p>
-    <w:p>
-      <w:pPr>
-        <w:spacing w:after="0" w:line="360" w:lineRule="auto"/>
-        <w:jc w:val="both"/>
-        <w:rPr>
-          <w:rFonts w:ascii="Times New Roman" w:hAnsi="Times New Roman" w:cs="Times New Roman"/>
-          <w:b/>
-          <w:sz w:val="24"/>
-          <w:szCs w:val="24"/>
-        </w:rPr>
-      </w:pPr>
-      <w:r>
-        <w:rPr>
-          <w:rFonts w:ascii="Times New Roman" w:hAnsi="Times New Roman" w:cs="Times New Roman"/>
-          <w:b/>
-          <w:sz w:val="24"/>
-          <w:szCs w:val="24"/>
-          <w:lang w:val="en-US"/>
-        </w:rPr>
-        <w:t>Python</w:t>
+        <w:spacing w:after="0" w:line="240" w:lineRule="auto"/>
+        <w:jc w:val="both"/>
+        <w:rPr>
+          <w:rFonts w:ascii="Times New Roman" w:hAnsi="Times New Roman" w:cs="Times New Roman"/>
+          <w:b/>
+          <w:sz w:val="24"/>
+          <w:szCs w:val="24"/>
+        </w:rPr>
+      </w:pPr>
+      <w:r>
+        <w:rPr>
+          <w:rFonts w:ascii="Times New Roman" w:hAnsi="Times New Roman" w:cs="Times New Roman"/>
+          <w:b/>
+          <w:sz w:val="24"/>
+          <w:szCs w:val="24"/>
+          <w:lang w:val="en-US"/>
+        </w:rPr>
+        <w:tab/>
+      </w:r>
+      <w:r>
+        <w:rPr>
+          <w:rFonts w:ascii="Times New Roman" w:hAnsi="Times New Roman" w:cs="Times New Roman"/>
+          <w:b/>
+          <w:sz w:val="24"/>
+          <w:szCs w:val="24"/>
+        </w:rPr>
+        <w:t>функции</w:t>
+      </w:r>
+    </w:p>
+    <w:p>
+      <w:pPr>
+        <w:spacing w:after="0" w:line="240" w:lineRule="auto"/>
+        <w:jc w:val="both"/>
+        <w:rPr>
+          <w:rFonts w:ascii="Times New Roman" w:hAnsi="Times New Roman" w:cs="Times New Roman"/>
+          <w:b/>
+          <w:sz w:val="24"/>
+          <w:szCs w:val="24"/>
+        </w:rPr>
+      </w:pPr>
+      <w:r>
+        <w:rPr>
+          <w:rFonts w:ascii="Times New Roman" w:hAnsi="Times New Roman" w:cs="Times New Roman"/>
+          <w:b/>
+          <w:sz w:val="24"/>
+          <w:szCs w:val="24"/>
+        </w:rPr>
+        <w:tab/>
+      </w:r>
+      <w:r>
+        <w:rPr>
+          <w:rFonts w:ascii="Times New Roman" w:hAnsi="Times New Roman" w:cs="Times New Roman"/>
+          <w:b/>
+          <w:sz w:val="24"/>
+          <w:szCs w:val="24"/>
+        </w:rPr>
+        <w:tab/>
+        <w:t>параметр по значению</w:t>
+      </w:r>
+    </w:p>
+    <w:p>
+      <w:pPr>
+        <w:spacing w:after="0" w:line="240" w:lineRule="auto"/>
+        <w:jc w:val="both"/>
+        <w:rPr>
+          <w:rFonts w:ascii="Times New Roman" w:hAnsi="Times New Roman" w:cs="Times New Roman"/>
+          <w:b/>
+          <w:sz w:val="24"/>
+          <w:szCs w:val="24"/>
+        </w:rPr>
+      </w:pPr>
+      <w:r>
+        <w:rPr>
+          <w:rFonts w:ascii="Times New Roman" w:hAnsi="Times New Roman" w:cs="Times New Roman"/>
+          <w:b/>
+          <w:sz w:val="24"/>
+          <w:szCs w:val="24"/>
+        </w:rPr>
+        <w:tab/>
+      </w:r>
+      <w:r>
+        <w:rPr>
+          <w:rFonts w:ascii="Times New Roman" w:hAnsi="Times New Roman" w:cs="Times New Roman"/>
+          <w:b/>
+          <w:sz w:val="24"/>
+          <w:szCs w:val="24"/>
+        </w:rPr>
+        <w:tab/>
+        <w:t>параметр по ссылке</w:t>
+      </w:r>
+    </w:p>
+    <w:p>
+      <w:pPr>
+        <w:spacing w:after="0" w:line="240" w:lineRule="auto"/>
+        <w:jc w:val="both"/>
+        <w:rPr>
+          <w:rFonts w:ascii="Times New Roman" w:hAnsi="Times New Roman" w:cs="Times New Roman"/>
+          <w:b/>
+          <w:sz w:val="24"/>
+          <w:szCs w:val="24"/>
+        </w:rPr>
+      </w:pPr>
+      <w:r>
+        <w:rPr>
+          <w:rFonts w:ascii="Times New Roman" w:hAnsi="Times New Roman" w:cs="Times New Roman"/>
+          <w:b/>
+          <w:sz w:val="24"/>
+          <w:szCs w:val="24"/>
+        </w:rPr>
+        <w:tab/>
+      </w:r>
+      <w:r>
+        <w:rPr>
+          <w:rFonts w:ascii="Times New Roman" w:hAnsi="Times New Roman" w:cs="Times New Roman"/>
+          <w:b/>
+          <w:sz w:val="24"/>
+          <w:szCs w:val="24"/>
+        </w:rPr>
+        <w:tab/>
+      </w:r>
+      <w:r>
+        <w:rPr>
+          <w:rFonts w:ascii="Times New Roman" w:hAnsi="Times New Roman" w:cs="Times New Roman"/>
+          <w:b/>
+          <w:sz w:val="24"/>
+          <w:szCs w:val="24"/>
+        </w:rPr>
+        <w:t>вложенность</w:t>
+      </w:r>
+    </w:p>
+    <w:p>
+      <w:pPr>
+        <w:spacing w:after="0" w:line="240" w:lineRule="auto"/>
+        <w:jc w:val="both"/>
+        <w:rPr>
+          <w:rFonts w:ascii="Times New Roman" w:hAnsi="Times New Roman" w:cs="Times New Roman"/>
+          <w:b/>
+          <w:sz w:val="24"/>
+          <w:szCs w:val="24"/>
+        </w:rPr>
+      </w:pPr>
+      <w:r>
+        <w:rPr>
+          <w:rFonts w:ascii="Times New Roman" w:hAnsi="Times New Roman" w:cs="Times New Roman"/>
+          <w:b/>
+          <w:sz w:val="24"/>
+          <w:szCs w:val="24"/>
+        </w:rPr>
+        <w:tab/>
+      </w:r>
+      <w:r>
+        <w:rPr>
+          <w:rFonts w:ascii="Times New Roman" w:hAnsi="Times New Roman" w:cs="Times New Roman"/>
+          <w:b/>
+          <w:sz w:val="24"/>
+          <w:szCs w:val="24"/>
+        </w:rPr>
+        <w:t>*</w:t>
+      </w:r>
+      <w:r>
+        <w:rPr>
+          <w:rFonts w:ascii="Times New Roman" w:hAnsi="Times New Roman" w:cs="Times New Roman"/>
+          <w:b/>
+          <w:sz w:val="24"/>
+          <w:szCs w:val="24"/>
+        </w:rPr>
+        <w:t>Классы/структуры</w:t>
+      </w:r>
+    </w:p>
+    <w:p>
+      <w:pPr>
+        <w:spacing w:after="0" w:line="240" w:lineRule="auto"/>
+        <w:jc w:val="both"/>
+        <w:rPr>
+          <w:rFonts w:ascii="Times New Roman" w:hAnsi="Times New Roman" w:cs="Times New Roman"/>
+          <w:b/>
+          <w:sz w:val="24"/>
+          <w:szCs w:val="24"/>
+        </w:rPr>
+      </w:pPr>
+      <w:r>
+        <w:rPr>
+          <w:rFonts w:ascii="Times New Roman" w:hAnsi="Times New Roman" w:cs="Times New Roman"/>
+          <w:b/>
+          <w:sz w:val="24"/>
+          <w:szCs w:val="24"/>
+        </w:rPr>
+        <w:tab/>
+      </w:r>
+      <w:r>
+        <w:rPr>
+          <w:rFonts w:ascii="Times New Roman" w:hAnsi="Times New Roman" w:cs="Times New Roman"/>
+          <w:b/>
+          <w:sz w:val="24"/>
+          <w:szCs w:val="24"/>
+        </w:rPr>
+        <w:tab/>
+        <w:t>Конструктор</w:t>
+      </w:r>
+    </w:p>
+    <w:p>
+      <w:pPr>
+        <w:spacing w:after="0" w:line="240" w:lineRule="auto"/>
+        <w:jc w:val="both"/>
+        <w:rPr>
+          <w:rFonts w:ascii="Times New Roman" w:hAnsi="Times New Roman" w:cs="Times New Roman"/>
+          <w:b/>
+          <w:sz w:val="24"/>
+          <w:szCs w:val="24"/>
+        </w:rPr>
+      </w:pPr>
+      <w:r>
+        <w:rPr>
+          <w:rFonts w:ascii="Times New Roman" w:hAnsi="Times New Roman" w:cs="Times New Roman"/>
+          <w:b/>
+          <w:sz w:val="24"/>
+          <w:szCs w:val="24"/>
+        </w:rPr>
+        <w:tab/>
+      </w:r>
+      <w:r>
+        <w:rPr>
+          <w:rFonts w:ascii="Times New Roman" w:hAnsi="Times New Roman" w:cs="Times New Roman"/>
+          <w:b/>
+          <w:sz w:val="24"/>
+          <w:szCs w:val="24"/>
+        </w:rPr>
+        <w:tab/>
+        <w:t>Деструктор</w:t>
+      </w:r>
+    </w:p>
+    <w:p>
+      <w:pPr>
+        <w:spacing w:after="0" w:line="240" w:lineRule="auto"/>
+        <w:jc w:val="both"/>
+        <w:rPr>
+          <w:rFonts w:ascii="Times New Roman" w:hAnsi="Times New Roman" w:cs="Times New Roman"/>
+          <w:b/>
+          <w:sz w:val="24"/>
+          <w:szCs w:val="24"/>
+        </w:rPr>
+      </w:pPr>
+      <w:r>
+        <w:rPr>
+          <w:rFonts w:ascii="Times New Roman" w:hAnsi="Times New Roman" w:cs="Times New Roman"/>
+          <w:b/>
+          <w:sz w:val="24"/>
+          <w:szCs w:val="24"/>
+        </w:rPr>
+        <w:tab/>
+      </w:r>
+      <w:r>
+        <w:rPr>
+          <w:rFonts w:ascii="Times New Roman" w:hAnsi="Times New Roman" w:cs="Times New Roman"/>
+          <w:b/>
+          <w:sz w:val="24"/>
+          <w:szCs w:val="24"/>
+        </w:rPr>
+        <w:tab/>
+      </w:r>
+      <w:r>
+        <w:rPr>
+          <w:rFonts w:ascii="Times New Roman" w:hAnsi="Times New Roman" w:cs="Times New Roman"/>
+          <w:b/>
+          <w:sz w:val="24"/>
+          <w:szCs w:val="24"/>
+        </w:rPr>
+        <w:t>Наследование</w:t>
+      </w:r>
+    </w:p>
+    <w:p>
+      <w:pPr>
+        <w:spacing w:after="0" w:line="240" w:lineRule="auto"/>
+        <w:jc w:val="both"/>
+        <w:rPr>
+          <w:rFonts w:ascii="Times New Roman" w:hAnsi="Times New Roman" w:cs="Times New Roman"/>
+          <w:b/>
+          <w:sz w:val="24"/>
+          <w:szCs w:val="24"/>
+        </w:rPr>
+      </w:pPr>
+      <w:r>
+        <w:rPr>
+          <w:rFonts w:ascii="Times New Roman" w:hAnsi="Times New Roman" w:cs="Times New Roman"/>
+          <w:b/>
+          <w:sz w:val="24"/>
+          <w:szCs w:val="24"/>
+        </w:rPr>
+        <w:tab/>
+      </w:r>
+      <w:r>
+        <w:rPr>
+          <w:rFonts w:ascii="Times New Roman" w:hAnsi="Times New Roman" w:cs="Times New Roman"/>
+          <w:b/>
+          <w:sz w:val="24"/>
+          <w:szCs w:val="24"/>
+        </w:rPr>
+        <w:tab/>
+        <w:t>Полиморфизм</w:t>
+      </w:r>
+    </w:p>
+    <w:p>
+      <w:pPr>
+        <w:spacing w:after="0" w:line="240" w:lineRule="auto"/>
+        <w:jc w:val="both"/>
+        <w:rPr>
+          <w:rFonts w:ascii="Times New Roman" w:hAnsi="Times New Roman" w:cs="Times New Roman"/>
+          <w:b/>
+          <w:sz w:val="24"/>
+          <w:szCs w:val="24"/>
+        </w:rPr>
+      </w:pPr>
+      <w:r>
+        <w:rPr>
+          <w:rFonts w:ascii="Times New Roman" w:hAnsi="Times New Roman" w:cs="Times New Roman"/>
+          <w:b/>
+          <w:sz w:val="24"/>
+          <w:szCs w:val="24"/>
+        </w:rPr>
+        <w:tab/>
+      </w:r>
+      <w:r>
+        <w:rPr>
+          <w:rFonts w:ascii="Times New Roman" w:hAnsi="Times New Roman" w:cs="Times New Roman"/>
+          <w:b/>
+          <w:sz w:val="24"/>
+          <w:szCs w:val="24"/>
+        </w:rPr>
+        <w:tab/>
+        <w:t>Инкапсуляция</w:t>
+      </w:r>
+      <w:r>
+        <w:rPr>
+          <w:rFonts w:ascii="Times New Roman" w:hAnsi="Times New Roman" w:cs="Times New Roman"/>
+          <w:b/>
+          <w:sz w:val="24"/>
+          <w:szCs w:val="24"/>
+        </w:rPr>
+        <w:tab/>
+      </w:r>
+      <w:r>
+        <w:rPr>
+          <w:rFonts w:ascii="Times New Roman" w:hAnsi="Times New Roman" w:cs="Times New Roman"/>
+          <w:b/>
+          <w:sz w:val="24"/>
+          <w:szCs w:val="24"/>
+        </w:rPr>
+        <w:tab/>
+      </w:r>
+    </w:p>
+    <w:p>
+      <w:pPr>
+        <w:spacing w:after="0" w:line="240" w:lineRule="auto"/>
+        <w:jc w:val="both"/>
+        <w:rPr>
+          <w:rFonts w:ascii="Times New Roman" w:hAnsi="Times New Roman" w:cs="Times New Roman"/>
+          <w:b/>
+          <w:sz w:val="24"/>
+          <w:szCs w:val="24"/>
+          <w:lang w:val="en-US"/>
+        </w:rPr>
+      </w:pPr>
+      <w:r>
+        <w:rPr>
+          <w:rFonts w:ascii="Times New Roman" w:hAnsi="Times New Roman" w:cs="Times New Roman"/>
+          <w:b/>
+          <w:sz w:val="24"/>
+          <w:szCs w:val="24"/>
+        </w:rPr>
+        <w:tab/>
+      </w:r>
+      <w:r>
+        <w:rPr>
+          <w:rFonts w:ascii="Times New Roman" w:hAnsi="Times New Roman" w:cs="Times New Roman"/>
+          <w:b/>
+          <w:sz w:val="24"/>
+          <w:szCs w:val="24"/>
+        </w:rPr>
+        <w:t>*</w:t>
+      </w:r>
+      <w:r>
+        <w:rPr>
+          <w:rFonts w:ascii="Times New Roman" w:hAnsi="Times New Roman" w:cs="Times New Roman"/>
+          <w:b/>
+          <w:sz w:val="24"/>
+          <w:szCs w:val="24"/>
+          <w:lang w:val="en-US"/>
+        </w:rPr>
+        <w:t>(</w:t>
+      </w:r>
+      <w:r>
+        <w:rPr>
+          <w:rFonts w:ascii="Times New Roman" w:hAnsi="Times New Roman" w:cs="Times New Roman"/>
+          <w:b/>
+          <w:sz w:val="24"/>
+          <w:szCs w:val="24"/>
+        </w:rPr>
+        <w:t>утечка памяти</w:t>
+      </w:r>
+      <w:r>
+        <w:rPr>
+          <w:rFonts w:ascii="Times New Roman" w:hAnsi="Times New Roman" w:cs="Times New Roman"/>
+          <w:b/>
+          <w:sz w:val="24"/>
+          <w:szCs w:val="24"/>
+          <w:lang w:val="en-US"/>
+        </w:rPr>
+        <w:t>)</w:t>
+      </w:r>
+    </w:p>
+    <w:p>
+      <w:pPr>
+        <w:spacing w:after="0" w:line="240" w:lineRule="auto"/>
+        <w:jc w:val="both"/>
+        <w:rPr>
+          <w:rFonts w:ascii="Times New Roman" w:hAnsi="Times New Roman" w:cs="Times New Roman"/>
+          <w:b/>
+          <w:sz w:val="24"/>
+          <w:szCs w:val="24"/>
+        </w:rPr>
+      </w:pPr>
+      <w:r>
+        <w:rPr>
+          <w:rFonts w:ascii="Times New Roman" w:hAnsi="Times New Roman" w:cs="Times New Roman"/>
+          <w:b/>
+          <w:sz w:val="24"/>
+          <w:szCs w:val="24"/>
+        </w:rPr>
+        <w:t xml:space="preserve">Применение формул на примере системы </w:t>
+      </w:r>
+      <w:r>
+        <w:rPr>
+          <w:rFonts w:ascii="Times New Roman" w:hAnsi="Times New Roman" w:cs="Times New Roman"/>
+          <w:b/>
+          <w:sz w:val="24"/>
+          <w:szCs w:val="24"/>
+          <w:lang w:val="en-US"/>
+        </w:rPr>
+        <w:t>Moodle</w:t>
       </w:r>
       <w:r>
         <w:rPr>
@@ -1547,909 +3849,73 @@
     </w:p>
     <w:p>
       <w:pPr>
-        <w:spacing w:after="0" w:line="360" w:lineRule="auto"/>
-        <w:jc w:val="both"/>
-        <w:rPr>
-          <w:rFonts w:ascii="Times New Roman" w:hAnsi="Times New Roman" w:cs="Times New Roman"/>
-          <w:sz w:val="24"/>
-          <w:szCs w:val="24"/>
-        </w:rPr>
-      </w:pPr>
-      <w:r>
-        <w:rPr>
-          <w:rFonts w:ascii="Times New Roman" w:hAnsi="Times New Roman" w:cs="Times New Roman"/>
-          <w:sz w:val="24"/>
-          <w:szCs w:val="24"/>
-        </w:rPr>
-        <w:t xml:space="preserve">Краткая история </w:t>
-      </w:r>
-      <w:r>
-        <w:rPr>
-          <w:rFonts w:ascii="Times New Roman" w:hAnsi="Times New Roman" w:cs="Times New Roman"/>
-          <w:sz w:val="24"/>
-          <w:szCs w:val="24"/>
-          <w:lang w:val="en-US"/>
-        </w:rPr>
-        <w:t>Python</w:t>
-      </w:r>
-    </w:p>
-    <w:p>
-      <w:pPr>
-        <w:spacing w:after="0" w:line="360" w:lineRule="auto"/>
-        <w:ind w:firstLine="708"/>
-        <w:jc w:val="both"/>
-        <w:rPr>
-          <w:rFonts w:ascii="Times New Roman" w:hAnsi="Times New Roman" w:cs="Times New Roman"/>
-          <w:sz w:val="24"/>
-          <w:szCs w:val="24"/>
-        </w:rPr>
-      </w:pPr>
-      <w:r>
-        <w:rPr>
-          <w:rFonts w:ascii="Times New Roman" w:hAnsi="Times New Roman" w:cs="Times New Roman"/>
-          <w:sz w:val="24"/>
-          <w:szCs w:val="24"/>
-          <w:lang w:val="en-US"/>
-        </w:rPr>
-        <w:t>Python</w:t>
-      </w:r>
-      <w:r>
-        <w:rPr>
-          <w:rFonts w:ascii="Times New Roman" w:hAnsi="Times New Roman" w:cs="Times New Roman"/>
-          <w:sz w:val="24"/>
-          <w:szCs w:val="24"/>
-        </w:rPr>
-        <w:t xml:space="preserve"> - это универсальный язык программирования высокого уровня, широко используемый для различных проектов разработки. Он был разработан и создан Гвидо ван Россумом и выпущен в 1991 году после разработки в конце 80-х годов. Первоначально язык был создан как ответ на язык программирования </w:t>
-      </w:r>
-      <w:r>
-        <w:rPr>
-          <w:rFonts w:ascii="Times New Roman" w:hAnsi="Times New Roman" w:cs="Times New Roman"/>
-          <w:sz w:val="24"/>
-          <w:szCs w:val="24"/>
-          <w:lang w:val="en-US"/>
-        </w:rPr>
-        <w:t>ABC</w:t>
-      </w:r>
-      <w:r>
-        <w:rPr>
-          <w:rFonts w:ascii="Times New Roman" w:hAnsi="Times New Roman" w:cs="Times New Roman"/>
-          <w:sz w:val="24"/>
-          <w:szCs w:val="24"/>
-        </w:rPr>
-        <w:t xml:space="preserve"> из Нидерландов.</w:t>
-      </w:r>
-    </w:p>
-    <w:p>
-      <w:pPr>
-        <w:spacing w:after="0" w:line="360" w:lineRule="auto"/>
-        <w:ind w:firstLine="708"/>
-        <w:jc w:val="both"/>
-        <w:rPr>
-          <w:rFonts w:ascii="Times New Roman" w:hAnsi="Times New Roman" w:cs="Times New Roman"/>
-          <w:sz w:val="24"/>
-          <w:szCs w:val="24"/>
-        </w:rPr>
-      </w:pPr>
-      <w:r>
-        <w:rPr>
-          <w:rFonts w:ascii="Times New Roman" w:hAnsi="Times New Roman" w:cs="Times New Roman"/>
-          <w:sz w:val="24"/>
-          <w:szCs w:val="24"/>
-        </w:rPr>
-        <w:t xml:space="preserve">Гвидо ван Россум создал язык, который делает упор на удобочитаемость кода. Это позволяет инженерам выражать концепции и строить идеи в меньшем количестве строк кода по сравнению с другими языками программирования. </w:t>
-      </w:r>
-      <w:r>
-        <w:rPr>
-          <w:rFonts w:ascii="Times New Roman" w:hAnsi="Times New Roman" w:cs="Times New Roman"/>
-          <w:sz w:val="24"/>
-          <w:szCs w:val="24"/>
-        </w:rPr>
-        <w:t xml:space="preserve">Это значительно упрощает разработку проектов на </w:t>
-      </w:r>
-      <w:r>
-        <w:rPr>
-          <w:rFonts w:ascii="Times New Roman" w:hAnsi="Times New Roman" w:cs="Times New Roman"/>
-          <w:sz w:val="24"/>
-          <w:szCs w:val="24"/>
-          <w:lang w:val="en-US"/>
-        </w:rPr>
-        <w:t>Python</w:t>
-      </w:r>
-      <w:r>
-        <w:rPr>
-          <w:rFonts w:ascii="Times New Roman" w:hAnsi="Times New Roman" w:cs="Times New Roman"/>
-          <w:sz w:val="24"/>
-          <w:szCs w:val="24"/>
-        </w:rPr>
-        <w:t xml:space="preserve">. </w:t>
-      </w:r>
-    </w:p>
-    <w:p>
-      <w:pPr>
-        <w:spacing w:after="0" w:line="360" w:lineRule="auto"/>
-        <w:ind w:firstLine="708"/>
-        <w:jc w:val="both"/>
-        <w:rPr>
-          <w:rFonts w:ascii="Times New Roman" w:hAnsi="Times New Roman" w:cs="Times New Roman"/>
-          <w:sz w:val="24"/>
-          <w:szCs w:val="24"/>
-        </w:rPr>
-      </w:pPr>
-      <w:r>
-        <w:rPr>
-          <w:rFonts w:ascii="Times New Roman" w:hAnsi="Times New Roman" w:cs="Times New Roman"/>
-          <w:sz w:val="24"/>
-          <w:szCs w:val="24"/>
-        </w:rPr>
-        <w:t xml:space="preserve">Его многочисленные программные парадигмы делают </w:t>
-      </w:r>
-      <w:r>
-        <w:rPr>
-          <w:rFonts w:ascii="Times New Roman" w:hAnsi="Times New Roman" w:cs="Times New Roman"/>
-          <w:sz w:val="24"/>
-          <w:szCs w:val="24"/>
-          <w:lang w:val="en-US"/>
-        </w:rPr>
-        <w:t>Python</w:t>
-      </w:r>
-      <w:r>
-        <w:rPr>
-          <w:rFonts w:ascii="Times New Roman" w:hAnsi="Times New Roman" w:cs="Times New Roman"/>
-          <w:sz w:val="24"/>
-          <w:szCs w:val="24"/>
-        </w:rPr>
-        <w:t xml:space="preserve"> излюбленным для использования в крупных организациях или организациях корпоративного уровня, но его любят разработчики в организациях любого масштаба и бизнеса. Он предлагает объектно-ориентированное, императивное и </w:t>
-      </w:r>
-      <w:r>
-        <w:rPr>
-          <w:rFonts w:ascii="Times New Roman" w:hAnsi="Times New Roman" w:cs="Times New Roman"/>
-          <w:sz w:val="24"/>
-          <w:szCs w:val="24"/>
-        </w:rPr>
-        <w:lastRenderedPageBreak/>
-        <w:t xml:space="preserve">функциональное программирование, а также большую стандартную библиотеку, динамические функции и полезный функционал управления памятью. </w:t>
-      </w:r>
-    </w:p>
-    <w:p>
-      <w:pPr>
-        <w:spacing w:after="0" w:line="360" w:lineRule="auto"/>
-        <w:ind w:firstLine="708"/>
-        <w:jc w:val="both"/>
-        <w:rPr>
-          <w:rFonts w:ascii="Times New Roman" w:hAnsi="Times New Roman" w:cs="Times New Roman"/>
-          <w:sz w:val="24"/>
-          <w:szCs w:val="24"/>
-        </w:rPr>
-      </w:pPr>
-      <w:r>
-        <w:rPr>
-          <w:rFonts w:ascii="Times New Roman" w:hAnsi="Times New Roman" w:cs="Times New Roman"/>
-          <w:sz w:val="24"/>
-          <w:szCs w:val="24"/>
-        </w:rPr>
-        <w:t>Почему разработчики выбирают Python?</w:t>
-      </w:r>
-    </w:p>
-    <w:p>
-      <w:pPr>
-        <w:spacing w:after="0" w:line="360" w:lineRule="auto"/>
-        <w:ind w:firstLine="708"/>
-        <w:jc w:val="both"/>
-        <w:rPr>
-          <w:rFonts w:ascii="Times New Roman" w:hAnsi="Times New Roman" w:cs="Times New Roman"/>
-          <w:sz w:val="24"/>
-          <w:szCs w:val="24"/>
-        </w:rPr>
-      </w:pPr>
-      <w:r>
-        <w:rPr>
-          <w:rFonts w:ascii="Times New Roman" w:hAnsi="Times New Roman" w:cs="Times New Roman"/>
-          <w:sz w:val="24"/>
-          <w:szCs w:val="24"/>
-        </w:rPr>
-        <w:t>Python является языком программирования для большинства разработчиков в сегодняшнем технологическом ландшафте и существует с начала 90-х годов. Его многочисленные преимущества и оптимизированные функции делают его главным конкурентом для проектов разработки программного обеспечения.</w:t>
-      </w:r>
-    </w:p>
-    <w:p>
-      <w:pPr>
-        <w:spacing w:after="0" w:line="360" w:lineRule="auto"/>
-        <w:ind w:firstLine="708"/>
-        <w:jc w:val="both"/>
-        <w:rPr>
-          <w:rFonts w:ascii="Times New Roman" w:hAnsi="Times New Roman" w:cs="Times New Roman"/>
-          <w:sz w:val="24"/>
-          <w:szCs w:val="24"/>
-        </w:rPr>
-      </w:pPr>
-      <w:r>
-        <w:rPr>
-          <w:rFonts w:ascii="Times New Roman" w:hAnsi="Times New Roman" w:cs="Times New Roman"/>
-          <w:sz w:val="24"/>
-          <w:szCs w:val="24"/>
-        </w:rPr>
-        <w:t>Ниже приведены лишь несколько причин, по которым многие разработчики тяготеют к Python при выборе языка программирования:</w:t>
-      </w:r>
-    </w:p>
-    <w:p>
-      <w:pPr>
-        <w:spacing w:after="0" w:line="360" w:lineRule="auto"/>
-        <w:ind w:firstLine="708"/>
-        <w:jc w:val="both"/>
-        <w:rPr>
-          <w:rFonts w:ascii="Times New Roman" w:hAnsi="Times New Roman" w:cs="Times New Roman"/>
-          <w:sz w:val="24"/>
-          <w:szCs w:val="24"/>
-        </w:rPr>
-      </w:pPr>
-      <w:r>
-        <w:rPr>
-          <w:rFonts w:ascii="Times New Roman" w:hAnsi="Times New Roman" w:cs="Times New Roman"/>
-          <w:sz w:val="24"/>
-          <w:szCs w:val="24"/>
-        </w:rPr>
-        <w:t xml:space="preserve">Python бесплатен и всегда будет бесплатным. Python, его набор вспомогательных инструментов расширения, библиотек и модулей - абсолютно бесплатны. Большинство популярных интегрированных сред разработки (IDE), включая PTVS, Pydev, Eclipse и Spyder Python, можно загрузить бесплатно. Это язык с открытым исходным кодом, и является таковым для всех благодаря поддержке Python Software Foundation. </w:t>
-      </w:r>
-    </w:p>
-    <w:p>
-      <w:pPr>
-        <w:spacing w:after="0" w:line="360" w:lineRule="auto"/>
-        <w:ind w:firstLine="708"/>
-        <w:jc w:val="both"/>
-        <w:rPr>
-          <w:rFonts w:ascii="Times New Roman" w:hAnsi="Times New Roman" w:cs="Times New Roman"/>
-          <w:sz w:val="24"/>
-          <w:szCs w:val="24"/>
-        </w:rPr>
-      </w:pPr>
-      <w:r>
-        <w:rPr>
-          <w:rFonts w:ascii="Times New Roman" w:hAnsi="Times New Roman" w:cs="Times New Roman"/>
-          <w:sz w:val="24"/>
-          <w:szCs w:val="24"/>
-        </w:rPr>
-        <w:t>Он используется крупнейшими технологическими корпорациями. Python является предпочтительным языком программирования для большинства гигантов в мире информационных технологий. К ним относятся: Google, Dropbox, Instagram и Spotify, и это лишь некоторые из них. За пределами мира ИТ многие другие огромные организации также используют этот мощный язык, включая Disney, NASA и Electronic Arts. Также язык Python является предпочтительным во многих технологических стартапах.</w:t>
-      </w:r>
-    </w:p>
-    <w:p>
-      <w:pPr>
-        <w:spacing w:after="0" w:line="360" w:lineRule="auto"/>
-        <w:ind w:firstLine="708"/>
-        <w:jc w:val="both"/>
-        <w:rPr>
-          <w:rFonts w:ascii="Times New Roman" w:hAnsi="Times New Roman" w:cs="Times New Roman"/>
-          <w:sz w:val="24"/>
-          <w:szCs w:val="24"/>
-        </w:rPr>
-      </w:pPr>
-      <w:r>
-        <w:rPr>
-          <w:rFonts w:ascii="Times New Roman" w:hAnsi="Times New Roman" w:cs="Times New Roman"/>
-          <w:sz w:val="24"/>
-          <w:szCs w:val="24"/>
-        </w:rPr>
-        <w:t>С ним легко работать, что сокращает время разработки. Написанный в удобочитаемом формате, Python делает процесс разработки программного обеспечения быстрым, удобным и максимально упрощенным. Если разработчик имеет базовые знания любого другого языка программирования, он может легко изучить Python и внедрить его в свои проекты.</w:t>
-      </w:r>
-    </w:p>
-    <w:p>
-      <w:pPr>
-        <w:spacing w:after="0" w:line="360" w:lineRule="auto"/>
-        <w:ind w:firstLine="708"/>
-        <w:jc w:val="both"/>
-        <w:rPr>
-          <w:rFonts w:ascii="Times New Roman" w:hAnsi="Times New Roman" w:cs="Times New Roman"/>
-          <w:sz w:val="24"/>
-          <w:szCs w:val="24"/>
-        </w:rPr>
-      </w:pPr>
-      <w:r>
-        <w:rPr>
-          <w:rFonts w:ascii="Times New Roman" w:hAnsi="Times New Roman" w:cs="Times New Roman"/>
-          <w:sz w:val="24"/>
-          <w:szCs w:val="24"/>
-        </w:rPr>
-        <w:t>Python является одним из самых популярных языков программирования сегодня - и на то есть веские причины. Он бесплатный, с открытым исходным кодом, надежный и безопасный, но при этом обеспечивает легкую масштабируемость и гибкость при необходимости. Он также поддерживается большим и полезным онлайн-сообществом.</w:t>
-      </w:r>
-    </w:p>
-    <w:p>
-      <w:pPr>
-        <w:spacing w:after="0" w:line="360" w:lineRule="auto"/>
-        <w:ind w:firstLine="708"/>
-        <w:jc w:val="both"/>
-        <w:rPr>
-          <w:rFonts w:ascii="Times New Roman" w:hAnsi="Times New Roman" w:cs="Times New Roman"/>
-          <w:sz w:val="24"/>
-          <w:szCs w:val="24"/>
-        </w:rPr>
-      </w:pPr>
-      <w:r>
-        <w:rPr>
-          <w:rFonts w:ascii="Times New Roman" w:hAnsi="Times New Roman" w:cs="Times New Roman"/>
-          <w:sz w:val="24"/>
-          <w:szCs w:val="24"/>
-        </w:rPr>
-        <w:t>Python также сокращает время и затраты, связанные с разработкой программных проектов. Многие преимущества языка уже сделали его фаворитом среди разработчиков, и он будет оставаться фаворитом в обозримом будущем, так как технология продолжает развиваться.</w:t>
-      </w:r>
-    </w:p>
-    <w:p>
-      <w:pPr>
-        <w:spacing w:after="0" w:line="360" w:lineRule="auto"/>
-        <w:jc w:val="both"/>
-        <w:rPr>
-          <w:rFonts w:ascii="Times New Roman" w:hAnsi="Times New Roman" w:cs="Times New Roman"/>
-          <w:b/>
-          <w:sz w:val="24"/>
-          <w:szCs w:val="24"/>
-        </w:rPr>
-      </w:pPr>
-      <w:r>
-        <w:rPr>
-          <w:rFonts w:ascii="Times New Roman" w:hAnsi="Times New Roman" w:cs="Times New Roman"/>
-          <w:b/>
-          <w:sz w:val="24"/>
-          <w:szCs w:val="24"/>
-          <w:lang w:val="en-US"/>
-        </w:rPr>
-        <w:t>Django</w:t>
-      </w:r>
-      <w:r>
-        <w:rPr>
-          <w:rFonts w:ascii="Times New Roman" w:hAnsi="Times New Roman" w:cs="Times New Roman"/>
-          <w:b/>
-          <w:sz w:val="24"/>
-          <w:szCs w:val="24"/>
-        </w:rPr>
-        <w:t>.</w:t>
-      </w:r>
-    </w:p>
-    <w:p>
-      <w:pPr>
-        <w:spacing w:after="0" w:line="360" w:lineRule="auto"/>
-        <w:jc w:val="both"/>
-        <w:rPr>
-          <w:rFonts w:ascii="Times New Roman" w:hAnsi="Times New Roman" w:cs="Times New Roman"/>
-          <w:b/>
-          <w:sz w:val="24"/>
-          <w:szCs w:val="24"/>
-        </w:rPr>
-      </w:pPr>
-      <w:r>
-        <w:rPr>
-          <w:rFonts w:ascii="Times New Roman" w:hAnsi="Times New Roman" w:cs="Times New Roman"/>
-          <w:b/>
-          <w:sz w:val="24"/>
-          <w:szCs w:val="24"/>
-        </w:rPr>
-        <w:tab/>
-      </w:r>
-      <w:r>
-        <w:rPr>
-          <w:rFonts w:ascii="Times New Roman" w:hAnsi="Times New Roman" w:cs="Times New Roman"/>
-          <w:b/>
-          <w:sz w:val="24"/>
-          <w:szCs w:val="24"/>
-        </w:rPr>
-        <w:t>Альтернативы.</w:t>
-      </w:r>
-    </w:p>
-    <w:p>
-      <w:pPr>
-        <w:spacing w:after="0" w:line="360" w:lineRule="auto"/>
-        <w:ind w:firstLine="708"/>
-        <w:jc w:val="both"/>
-        <w:rPr>
-          <w:rFonts w:ascii="Times New Roman" w:hAnsi="Times New Roman" w:cs="Times New Roman"/>
-          <w:sz w:val="24"/>
-          <w:szCs w:val="24"/>
-        </w:rPr>
-      </w:pPr>
-      <w:r>
-        <w:rPr>
-          <w:rFonts w:ascii="Times New Roman" w:hAnsi="Times New Roman" w:cs="Times New Roman"/>
-          <w:sz w:val="24"/>
-          <w:szCs w:val="24"/>
-        </w:rPr>
-        <w:t>Фреймворки ускоряют разработку веб-приложений. И в экосистеме Python есть несколько фреймворков, которые можно рассматривать в качестве альтернативы Django. В их число входят Pyramid, Flask и Tornado. Все три инструмента подходят для работы как с масштабными проектами, так и с небольшими приложениями.</w:t>
-      </w:r>
-    </w:p>
-    <w:p>
-      <w:pPr>
-        <w:spacing w:after="0" w:line="360" w:lineRule="auto"/>
-        <w:ind w:firstLine="708"/>
-        <w:jc w:val="both"/>
-        <w:rPr>
-          <w:rFonts w:ascii="Times New Roman" w:hAnsi="Times New Roman" w:cs="Times New Roman"/>
-          <w:sz w:val="24"/>
-          <w:szCs w:val="24"/>
-        </w:rPr>
-      </w:pPr>
-      <w:r>
-        <w:rPr>
-          <w:rFonts w:ascii="Times New Roman" w:hAnsi="Times New Roman" w:cs="Times New Roman"/>
-          <w:sz w:val="24"/>
-          <w:szCs w:val="24"/>
-        </w:rPr>
-        <w:lastRenderedPageBreak/>
-        <w:t>Также в качестве альтернативы можно рассматривать PHP-фреймворки, например, Laravel, Symphony или CakePHP. Например, Laravel подходит для работы с масштабными и маленькими проектами, и в этом фреймворке есть мощный движок шаблонов.</w:t>
-      </w:r>
-    </w:p>
-    <w:p>
-      <w:pPr>
-        <w:spacing w:after="0" w:line="360" w:lineRule="auto"/>
-        <w:ind w:firstLine="708"/>
-        <w:jc w:val="both"/>
-        <w:rPr>
-          <w:rFonts w:ascii="Times New Roman" w:hAnsi="Times New Roman" w:cs="Times New Roman"/>
-          <w:sz w:val="24"/>
-          <w:szCs w:val="24"/>
-        </w:rPr>
-      </w:pPr>
-      <w:r>
-        <w:rPr>
-          <w:rFonts w:ascii="Times New Roman" w:hAnsi="Times New Roman" w:cs="Times New Roman"/>
-          <w:sz w:val="24"/>
-          <w:szCs w:val="24"/>
-        </w:rPr>
-        <w:t>Если для вашего проекта критически важна безопасность, Laravel можно считать инструментом первого выбора. В нём реализованы мощные инструменты шифрования. Этот PHP-фреймворк работает с базами данных MySQL, PostgreSQL, SQL Server, SQ Lite.</w:t>
-      </w:r>
-    </w:p>
-    <w:p>
-      <w:pPr>
-        <w:spacing w:after="0" w:line="360" w:lineRule="auto"/>
-        <w:ind w:firstLine="708"/>
-        <w:jc w:val="both"/>
-        <w:rPr>
-          <w:rFonts w:ascii="Times New Roman" w:hAnsi="Times New Roman" w:cs="Times New Roman"/>
-          <w:sz w:val="24"/>
-          <w:szCs w:val="24"/>
-        </w:rPr>
-      </w:pPr>
-      <w:r>
-        <w:rPr>
-          <w:rFonts w:ascii="Times New Roman" w:hAnsi="Times New Roman" w:cs="Times New Roman"/>
-          <w:sz w:val="24"/>
-          <w:szCs w:val="24"/>
-        </w:rPr>
-        <w:t>Ещё одна достойная альтернатива — фреймворк Ruby on Rails. Этот инструмент ускоряет создание веб-приложений и позволяет разработчикам сфокусироваться скорее на бизнес-логике, чем на коде. Кстати, наш сайт создан на Ruby on Rails.</w:t>
-      </w:r>
-    </w:p>
-    <w:p>
-      <w:pPr>
-        <w:spacing w:after="0" w:line="360" w:lineRule="auto"/>
-        <w:ind w:firstLine="708"/>
-        <w:jc w:val="both"/>
-        <w:rPr>
-          <w:rFonts w:ascii="Times New Roman" w:hAnsi="Times New Roman" w:cs="Times New Roman"/>
-          <w:sz w:val="24"/>
-          <w:szCs w:val="24"/>
-        </w:rPr>
-      </w:pPr>
-      <w:r>
-        <w:rPr>
-          <w:rFonts w:ascii="Times New Roman" w:hAnsi="Times New Roman" w:cs="Times New Roman"/>
-          <w:sz w:val="24"/>
-          <w:szCs w:val="24"/>
-        </w:rPr>
-        <w:t>Достойные альтернативы Django существуют, а выбор инструмента всегда зависит от особенностей проекта, языка программирования, с которым вы работаете, и других факторов.</w:t>
-      </w:r>
-    </w:p>
-    <w:p>
-      <w:pPr>
-        <w:spacing w:after="0" w:line="360" w:lineRule="auto"/>
-        <w:ind w:left="708" w:firstLine="708"/>
-        <w:jc w:val="both"/>
-        <w:rPr>
-          <w:rFonts w:ascii="Times New Roman" w:hAnsi="Times New Roman" w:cs="Times New Roman"/>
-          <w:b/>
-          <w:sz w:val="24"/>
-          <w:szCs w:val="24"/>
-        </w:rPr>
-      </w:pPr>
-      <w:r>
-        <w:rPr>
-          <w:rFonts w:ascii="Times New Roman" w:hAnsi="Times New Roman" w:cs="Times New Roman"/>
-          <w:b/>
-          <w:sz w:val="24"/>
-          <w:szCs w:val="24"/>
-          <w:lang w:val="en-US"/>
-        </w:rPr>
-        <w:t>Python</w:t>
-      </w:r>
-      <w:r>
-        <w:rPr>
-          <w:rFonts w:ascii="Times New Roman" w:hAnsi="Times New Roman" w:cs="Times New Roman"/>
-          <w:b/>
-          <w:sz w:val="24"/>
-          <w:szCs w:val="24"/>
-        </w:rPr>
-        <w:t>-</w:t>
-      </w:r>
-      <w:r>
-        <w:rPr>
-          <w:rFonts w:ascii="Times New Roman" w:hAnsi="Times New Roman" w:cs="Times New Roman"/>
-          <w:b/>
-          <w:sz w:val="24"/>
-          <w:szCs w:val="24"/>
-        </w:rPr>
-        <w:t>фреймворки</w:t>
-      </w:r>
-    </w:p>
-    <w:p>
-      <w:pPr>
-        <w:spacing w:after="0" w:line="360" w:lineRule="auto"/>
-        <w:ind w:left="1416" w:firstLine="708"/>
-        <w:jc w:val="both"/>
-        <w:rPr>
-          <w:rFonts w:ascii="Times New Roman" w:hAnsi="Times New Roman" w:cs="Times New Roman"/>
-          <w:b/>
-          <w:sz w:val="24"/>
-          <w:szCs w:val="24"/>
-        </w:rPr>
-      </w:pPr>
-      <w:r>
-        <w:rPr>
-          <w:rFonts w:ascii="Times New Roman" w:hAnsi="Times New Roman" w:cs="Times New Roman"/>
-          <w:b/>
-          <w:sz w:val="24"/>
-          <w:szCs w:val="24"/>
-          <w:lang w:val="en-US"/>
-        </w:rPr>
-        <w:t>Pyramid</w:t>
-      </w:r>
-    </w:p>
-    <w:p>
-      <w:pPr>
-        <w:spacing w:after="0" w:line="360" w:lineRule="auto"/>
-        <w:ind w:left="1416" w:firstLine="708"/>
-        <w:jc w:val="both"/>
-        <w:rPr>
-          <w:rFonts w:ascii="Times New Roman" w:hAnsi="Times New Roman" w:cs="Times New Roman"/>
-          <w:b/>
-          <w:sz w:val="24"/>
-          <w:szCs w:val="24"/>
-        </w:rPr>
-      </w:pPr>
-      <w:r>
-        <w:rPr>
-          <w:rFonts w:ascii="Times New Roman" w:hAnsi="Times New Roman" w:cs="Times New Roman"/>
-          <w:b/>
-          <w:sz w:val="24"/>
-          <w:szCs w:val="24"/>
-          <w:lang w:val="en-US"/>
-        </w:rPr>
-        <w:t>Flask</w:t>
-      </w:r>
-    </w:p>
-    <w:p>
-      <w:pPr>
-        <w:spacing w:after="0" w:line="360" w:lineRule="auto"/>
-        <w:ind w:left="1416" w:firstLine="708"/>
-        <w:jc w:val="both"/>
-        <w:rPr>
-          <w:rFonts w:ascii="Times New Roman" w:hAnsi="Times New Roman" w:cs="Times New Roman"/>
-          <w:b/>
-          <w:sz w:val="24"/>
-          <w:szCs w:val="24"/>
-        </w:rPr>
-      </w:pPr>
-      <w:r>
-        <w:rPr>
-          <w:rFonts w:ascii="Times New Roman" w:hAnsi="Times New Roman" w:cs="Times New Roman"/>
-          <w:b/>
-          <w:sz w:val="24"/>
-          <w:szCs w:val="24"/>
-          <w:lang w:val="en-US"/>
-        </w:rPr>
-        <w:t>Tornado</w:t>
-      </w:r>
-    </w:p>
-    <w:p>
-      <w:pPr>
-        <w:spacing w:after="0" w:line="360" w:lineRule="auto"/>
-        <w:jc w:val="both"/>
-        <w:rPr>
-          <w:rFonts w:ascii="Times New Roman" w:hAnsi="Times New Roman" w:cs="Times New Roman"/>
-          <w:b/>
-          <w:sz w:val="24"/>
-          <w:szCs w:val="24"/>
-        </w:rPr>
-      </w:pPr>
-      <w:r>
-        <w:rPr>
-          <w:rFonts w:ascii="Times New Roman" w:hAnsi="Times New Roman" w:cs="Times New Roman"/>
-          <w:b/>
-          <w:sz w:val="24"/>
-          <w:szCs w:val="24"/>
-        </w:rPr>
-        <w:tab/>
-      </w:r>
-      <w:r>
-        <w:rPr>
-          <w:rFonts w:ascii="Times New Roman" w:hAnsi="Times New Roman" w:cs="Times New Roman"/>
-          <w:b/>
-          <w:sz w:val="24"/>
-          <w:szCs w:val="24"/>
-        </w:rPr>
-        <w:tab/>
-      </w:r>
-      <w:r>
-        <w:rPr>
-          <w:rFonts w:ascii="Times New Roman" w:hAnsi="Times New Roman" w:cs="Times New Roman"/>
-          <w:b/>
-          <w:sz w:val="24"/>
-          <w:szCs w:val="24"/>
-        </w:rPr>
-        <w:t>PHP-фреймворки</w:t>
-      </w:r>
-    </w:p>
-    <w:p>
-      <w:pPr>
-        <w:spacing w:after="0" w:line="360" w:lineRule="auto"/>
-        <w:jc w:val="both"/>
-        <w:rPr>
-          <w:rFonts w:ascii="Times New Roman" w:hAnsi="Times New Roman" w:cs="Times New Roman"/>
-          <w:b/>
-          <w:sz w:val="24"/>
-          <w:szCs w:val="24"/>
-        </w:rPr>
-      </w:pPr>
-      <w:r>
-        <w:rPr>
-          <w:rFonts w:ascii="Times New Roman" w:hAnsi="Times New Roman" w:cs="Times New Roman"/>
-          <w:b/>
-          <w:sz w:val="24"/>
-          <w:szCs w:val="24"/>
-        </w:rPr>
-        <w:tab/>
-      </w:r>
-      <w:r>
-        <w:rPr>
-          <w:rFonts w:ascii="Times New Roman" w:hAnsi="Times New Roman" w:cs="Times New Roman"/>
-          <w:b/>
-          <w:sz w:val="24"/>
-          <w:szCs w:val="24"/>
-        </w:rPr>
-        <w:tab/>
-      </w:r>
-      <w:r>
-        <w:rPr>
-          <w:rFonts w:ascii="Times New Roman" w:hAnsi="Times New Roman" w:cs="Times New Roman"/>
-          <w:b/>
-          <w:sz w:val="24"/>
-          <w:szCs w:val="24"/>
-        </w:rPr>
-        <w:tab/>
-        <w:t>Laravel</w:t>
-      </w:r>
-    </w:p>
-    <w:p>
-      <w:pPr>
-        <w:spacing w:after="0" w:line="360" w:lineRule="auto"/>
-        <w:ind w:left="1416" w:firstLine="708"/>
-        <w:jc w:val="both"/>
-        <w:rPr>
-          <w:rFonts w:ascii="Times New Roman" w:hAnsi="Times New Roman" w:cs="Times New Roman"/>
-          <w:b/>
-          <w:sz w:val="24"/>
-          <w:szCs w:val="24"/>
-        </w:rPr>
-      </w:pPr>
-      <w:r>
-        <w:rPr>
-          <w:rFonts w:ascii="Times New Roman" w:hAnsi="Times New Roman" w:cs="Times New Roman"/>
-          <w:b/>
-          <w:sz w:val="24"/>
-          <w:szCs w:val="24"/>
-        </w:rPr>
-        <w:t>Symphony</w:t>
-      </w:r>
-    </w:p>
-    <w:p>
-      <w:pPr>
-        <w:spacing w:after="0" w:line="360" w:lineRule="auto"/>
-        <w:ind w:left="1416" w:firstLine="708"/>
-        <w:jc w:val="both"/>
-        <w:rPr>
-          <w:rFonts w:ascii="Times New Roman" w:hAnsi="Times New Roman" w:cs="Times New Roman"/>
-          <w:b/>
-          <w:sz w:val="24"/>
-          <w:szCs w:val="24"/>
-        </w:rPr>
-      </w:pPr>
-      <w:r>
-        <w:rPr>
-          <w:rFonts w:ascii="Times New Roman" w:hAnsi="Times New Roman" w:cs="Times New Roman"/>
-          <w:b/>
-          <w:sz w:val="24"/>
-          <w:szCs w:val="24"/>
-        </w:rPr>
-        <w:t>CakePHP</w:t>
-      </w:r>
-    </w:p>
-    <w:p>
-      <w:pPr>
-        <w:spacing w:after="0" w:line="360" w:lineRule="auto"/>
-        <w:jc w:val="both"/>
-        <w:rPr>
-          <w:rFonts w:ascii="Times New Roman" w:hAnsi="Times New Roman" w:cs="Times New Roman"/>
-          <w:b/>
-          <w:sz w:val="24"/>
-          <w:szCs w:val="24"/>
-        </w:rPr>
-      </w:pPr>
-      <w:r>
-        <w:rPr>
-          <w:rFonts w:ascii="Times New Roman" w:hAnsi="Times New Roman" w:cs="Times New Roman"/>
-          <w:b/>
-          <w:sz w:val="24"/>
-          <w:szCs w:val="24"/>
-        </w:rPr>
-        <w:tab/>
-      </w:r>
-      <w:r>
-        <w:rPr>
-          <w:rFonts w:ascii="Times New Roman" w:hAnsi="Times New Roman" w:cs="Times New Roman"/>
-          <w:b/>
-          <w:sz w:val="24"/>
-          <w:szCs w:val="24"/>
-        </w:rPr>
-        <w:t xml:space="preserve">Причины использовать </w:t>
-      </w:r>
-      <w:r>
-        <w:rPr>
-          <w:rFonts w:ascii="Times New Roman" w:hAnsi="Times New Roman" w:cs="Times New Roman"/>
-          <w:b/>
-          <w:sz w:val="24"/>
-          <w:szCs w:val="24"/>
-          <w:lang w:val="en-US"/>
-        </w:rPr>
-        <w:t>Django</w:t>
-      </w:r>
-      <w:r>
-        <w:rPr>
-          <w:rFonts w:ascii="Times New Roman" w:hAnsi="Times New Roman" w:cs="Times New Roman"/>
-          <w:b/>
-          <w:sz w:val="24"/>
-          <w:szCs w:val="24"/>
-        </w:rPr>
-        <w:t>.</w:t>
-      </w:r>
-      <w:r>
-        <w:rPr>
-          <w:rFonts w:ascii="Times New Roman" w:hAnsi="Times New Roman" w:cs="Times New Roman"/>
-          <w:b/>
-          <w:sz w:val="24"/>
-          <w:szCs w:val="24"/>
-        </w:rPr>
-        <w:tab/>
-      </w:r>
-    </w:p>
-    <w:p>
-      <w:pPr>
-        <w:spacing w:after="0" w:line="360" w:lineRule="auto"/>
-        <w:jc w:val="both"/>
-        <w:rPr>
-          <w:rFonts w:ascii="Times New Roman" w:hAnsi="Times New Roman" w:cs="Times New Roman"/>
-          <w:b/>
-          <w:sz w:val="24"/>
-          <w:szCs w:val="24"/>
-        </w:rPr>
-      </w:pPr>
-      <w:r>
-        <w:rPr>
-          <w:rFonts w:ascii="Times New Roman" w:hAnsi="Times New Roman" w:cs="Times New Roman"/>
-          <w:b/>
-          <w:sz w:val="24"/>
-          <w:szCs w:val="24"/>
-        </w:rPr>
-        <w:t>Обзор решений.</w:t>
-      </w:r>
-    </w:p>
-    <w:p>
-      <w:pPr>
-        <w:spacing w:after="0" w:line="360" w:lineRule="auto"/>
-        <w:jc w:val="both"/>
-        <w:rPr>
-          <w:rFonts w:ascii="Times New Roman" w:hAnsi="Times New Roman" w:cs="Times New Roman"/>
-          <w:b/>
-          <w:sz w:val="24"/>
-          <w:szCs w:val="24"/>
-        </w:rPr>
-      </w:pPr>
-      <w:r>
-        <w:rPr>
-          <w:rFonts w:ascii="Times New Roman" w:hAnsi="Times New Roman" w:cs="Times New Roman"/>
-          <w:b/>
-          <w:sz w:val="24"/>
-          <w:szCs w:val="24"/>
-        </w:rPr>
-        <w:tab/>
-      </w:r>
-      <w:r>
-        <w:rPr>
-          <w:rFonts w:ascii="Times New Roman" w:hAnsi="Times New Roman" w:cs="Times New Roman"/>
-          <w:b/>
-          <w:sz w:val="24"/>
-          <w:szCs w:val="24"/>
-        </w:rPr>
-        <w:t>Перевод формул в код.</w:t>
-      </w:r>
-    </w:p>
-    <w:p>
-      <w:pPr>
-        <w:spacing w:after="0" w:line="360" w:lineRule="auto"/>
-        <w:jc w:val="both"/>
-        <w:rPr>
-          <w:rFonts w:ascii="Times New Roman" w:hAnsi="Times New Roman" w:cs="Times New Roman"/>
-          <w:b/>
-          <w:sz w:val="24"/>
-          <w:szCs w:val="24"/>
-        </w:rPr>
-      </w:pPr>
-      <w:r>
-        <w:rPr>
-          <w:rFonts w:ascii="Times New Roman" w:hAnsi="Times New Roman" w:cs="Times New Roman"/>
-          <w:b/>
-          <w:sz w:val="24"/>
-          <w:szCs w:val="24"/>
-        </w:rPr>
-        <w:t>Обзор области применения.</w:t>
-      </w:r>
-    </w:p>
-    <w:p>
-      <w:pPr>
-        <w:spacing w:after="0" w:line="360" w:lineRule="auto"/>
-        <w:jc w:val="both"/>
-        <w:rPr>
-          <w:rFonts w:ascii="Times New Roman" w:hAnsi="Times New Roman" w:cs="Times New Roman"/>
-          <w:sz w:val="24"/>
-          <w:szCs w:val="24"/>
-        </w:rPr>
-      </w:pPr>
-      <w:r>
-        <w:rPr>
-          <w:rFonts w:ascii="Times New Roman" w:hAnsi="Times New Roman" w:cs="Times New Roman"/>
-          <w:sz w:val="24"/>
-          <w:szCs w:val="24"/>
-        </w:rPr>
-        <w:t>{</w:t>
-      </w:r>
-      <w:r>
-        <w:rPr>
-          <w:rFonts w:ascii="Times New Roman" w:hAnsi="Times New Roman" w:cs="Times New Roman"/>
-          <w:sz w:val="24"/>
-          <w:szCs w:val="24"/>
-        </w:rPr>
-        <w:t xml:space="preserve">рассмотреть какие задачи будут решаться(логические, программные циклы, </w:t>
-      </w:r>
-      <w:r>
-        <w:rPr>
-          <w:rFonts w:ascii="Times New Roman" w:hAnsi="Times New Roman" w:cs="Times New Roman"/>
-          <w:sz w:val="24"/>
-          <w:szCs w:val="24"/>
-          <w:lang w:val="en-US"/>
-        </w:rPr>
-        <w:t>if</w:t>
-      </w:r>
-      <w:r>
-        <w:rPr>
-          <w:rFonts w:ascii="Times New Roman" w:hAnsi="Times New Roman" w:cs="Times New Roman"/>
-          <w:sz w:val="24"/>
-          <w:szCs w:val="24"/>
-        </w:rPr>
-        <w:t>)</w:t>
-      </w:r>
-      <w:r>
-        <w:rPr>
-          <w:rFonts w:ascii="Times New Roman" w:hAnsi="Times New Roman" w:cs="Times New Roman"/>
-          <w:sz w:val="24"/>
-          <w:szCs w:val="24"/>
-        </w:rPr>
-        <w:t>}</w:t>
-      </w:r>
-    </w:p>
-    <w:p>
-      <w:pPr>
-        <w:spacing w:after="0" w:line="360" w:lineRule="auto"/>
+        <w:spacing w:after="0" w:line="240" w:lineRule="auto"/>
+        <w:jc w:val="both"/>
+        <w:rPr>
+          <w:rFonts w:ascii="Times New Roman" w:hAnsi="Times New Roman" w:cs="Times New Roman"/>
+          <w:b/>
+          <w:sz w:val="24"/>
+          <w:szCs w:val="24"/>
+        </w:rPr>
+      </w:pPr>
+    </w:p>
+    <w:p>
+      <w:pPr>
+        <w:spacing w:after="0" w:line="240" w:lineRule="auto"/>
+        <w:jc w:val="both"/>
+        <w:rPr>
+          <w:rFonts w:ascii="Times New Roman" w:hAnsi="Times New Roman" w:cs="Times New Roman"/>
+          <w:b/>
+          <w:sz w:val="24"/>
+          <w:szCs w:val="24"/>
+        </w:rPr>
+      </w:pPr>
+      <w:r>
+        <w:rPr>
+          <w:rFonts w:ascii="Times New Roman" w:hAnsi="Times New Roman" w:cs="Times New Roman"/>
+          <w:b/>
+          <w:sz w:val="24"/>
+          <w:szCs w:val="24"/>
+        </w:rPr>
+        <w:t>Проектирование программы.</w:t>
+      </w:r>
+    </w:p>
+    <w:p>
+      <w:pPr>
+        <w:spacing w:after="0" w:line="240" w:lineRule="auto"/>
+        <w:jc w:val="both"/>
+        <w:rPr>
+          <w:rFonts w:ascii="Times New Roman" w:hAnsi="Times New Roman" w:cs="Times New Roman"/>
+          <w:b/>
+          <w:sz w:val="24"/>
+          <w:szCs w:val="24"/>
+        </w:rPr>
+      </w:pPr>
+    </w:p>
+    <w:p>
+      <w:pPr>
+        <w:spacing w:after="0" w:line="240" w:lineRule="auto"/>
+        <w:jc w:val="both"/>
+        <w:rPr>
+          <w:rFonts w:ascii="Times New Roman" w:hAnsi="Times New Roman" w:cs="Times New Roman"/>
+          <w:b/>
+          <w:sz w:val="24"/>
+          <w:szCs w:val="24"/>
+        </w:rPr>
+      </w:pPr>
+      <w:r>
+        <w:rPr>
+          <w:rFonts w:ascii="Times New Roman" w:hAnsi="Times New Roman" w:cs="Times New Roman"/>
+          <w:b/>
+          <w:sz w:val="24"/>
+          <w:szCs w:val="24"/>
+        </w:rPr>
+        <w:t>Тестирование программы.</w:t>
+      </w:r>
+    </w:p>
+    <w:p>
+      <w:pPr>
+        <w:spacing w:after="0" w:line="240" w:lineRule="auto"/>
         <w:jc w:val="both"/>
         <w:rPr>
           <w:rFonts w:ascii="Times New Roman" w:hAnsi="Times New Roman" w:cs="Times New Roman"/>
